--- a/Product_Perspective.docx
+++ b/Product_Perspective.docx
@@ -1,10 +1,10 @@
 
 <file path=word/document.xml><?xml version="1.0" encoding="utf-8"?>
-<w:document xmlns:wpc="http://schemas.microsoft.com/office/word/2010/wordprocessingCanvas" xmlns:mo="http://schemas.microsoft.com/office/mac/office/2008/main" xmlns:mc="http://schemas.openxmlformats.org/markup-compatibility/2006" xmlns:mv="urn:schemas-microsoft-com:mac:vml" xmlns:o="urn:schemas-microsoft-com:office:office" xmlns:r="http://schemas.openxmlformats.org/officeDocument/2006/relationships" xmlns:m="http://schemas.openxmlformats.org/officeDocument/2006/math" xmlns:v="urn:schemas-microsoft-com:vml" xmlns:wp14="http://schemas.microsoft.com/office/word/2010/wordprocessingDrawing" xmlns:wp="http://schemas.openxmlformats.org/drawingml/2006/wordprocessingDrawing" xmlns:w10="urn:schemas-microsoft-com:office:word" xmlns:w="http://schemas.openxmlformats.org/wordprocessingml/2006/main" xmlns:w14="http://schemas.microsoft.com/office/word/2010/wordml" xmlns:wpg="http://schemas.microsoft.com/office/word/2010/wordprocessingGroup" xmlns:wpi="http://schemas.microsoft.com/office/word/2010/wordprocessingInk" xmlns:wne="http://schemas.microsoft.com/office/word/2006/wordml" xmlns:wps="http://schemas.microsoft.com/office/word/2010/wordprocessingShape" mc:Ignorable="w14 wp14">
+<w:document xmlns:wpc="http://schemas.microsoft.com/office/word/2010/wordprocessingCanvas" xmlns:mc="http://schemas.openxmlformats.org/markup-compatibility/2006" xmlns:o="urn:schemas-microsoft-com:office:office" xmlns:r="http://schemas.openxmlformats.org/officeDocument/2006/relationships" xmlns:m="http://schemas.openxmlformats.org/officeDocument/2006/math" xmlns:v="urn:schemas-microsoft-com:vml" xmlns:wp14="http://schemas.microsoft.com/office/word/2010/wordprocessingDrawing" xmlns:wp="http://schemas.openxmlformats.org/drawingml/2006/wordprocessingDrawing" xmlns:w10="urn:schemas-microsoft-com:office:word" xmlns:w="http://schemas.openxmlformats.org/wordprocessingml/2006/main" xmlns:w14="http://schemas.microsoft.com/office/word/2010/wordml" xmlns:wpg="http://schemas.microsoft.com/office/word/2010/wordprocessingGroup" xmlns:wpi="http://schemas.microsoft.com/office/word/2010/wordprocessingInk" xmlns:wne="http://schemas.microsoft.com/office/word/2006/wordml" xmlns:wps="http://schemas.microsoft.com/office/word/2010/wordprocessingShape" mc:Ignorable="w14 wp14">
   <w:body>
     <w:p>
       <w:pPr>
-        <w:pStyle w:val="Heading1"/>
+        <w:pStyle w:val="1"/>
       </w:pPr>
       <w:r>
         <w:t>Product Perspective</w:t>
@@ -13,39 +13,107 @@
     <w:p>
       <w:r>
         <w:t>Product Perspective</w:t>
+      </w:r>
+      <w:r>
         <w:br/>
+      </w:r>
+      <w:r>
         <w:br/>
-        <w:t>The proposed system is a Smart E-Learning Platform that operates as a standalone solution, yet is designed with high flexibility to allow integration with external services such as OpenAI APIs for AI features and Google Meet for live sessions.</w:t>
+        <w:t xml:space="preserve">The proposed system is a Smart E-Learning Platform that operates as a standalone solution, yet is designed with high flexibility to allow integration with external services such as OpenAI APIs for AI features and </w:t>
+      </w:r>
+      <w:r>
+        <w:t>Google Meet for live sessions.</w:t>
+      </w:r>
+      <w:r>
         <w:br/>
+      </w:r>
+      <w:r>
         <w:br/>
         <w:t>The platform consists of four main integrated subsystems:</w:t>
+      </w:r>
+      <w:r>
         <w:br/>
+      </w:r>
+      <w:r>
         <w:br/>
         <w:t>1. Web-Based Learning Portal (React.js + Node.js/Express.js)</w:t>
+      </w:r>
+      <w:r>
         <w:br/>
-        <w:t xml:space="preserve">   This is the primary interface for students, teachers, and parents. It handles content access, course management, assessments, grading, analytics, and communication through secure REST APIs.</w:t>
+        <w:t xml:space="preserve">   This is the primary interface for students, teachers, and parents. It handles content access, course </w:t>
+      </w:r>
+      <w:r>
+        <w:t>management, assessments, grading, analytics, and communication through secure REST APIs.</w:t>
+      </w:r>
+      <w:r>
         <w:br/>
+      </w:r>
+      <w:r>
         <w:br/>
         <w:t>2. Mobile Companion Application (Flutter)</w:t>
+      </w:r>
+      <w:r>
         <w:br/>
-        <w:t xml:space="preserve">   A synchronized lightweight interface mainly for students and parents to track lessons, view progress, receive notifications, and access exams or materials using the same backend services.</w:t>
+        <w:t xml:space="preserve">   A synchronized lightweight interface mainly for students and parents to track lessons, view progress, receive notificatio</w:t>
+      </w:r>
+      <w:r>
+        <w:t>ns, and access exams or materials using the same backend services.</w:t>
+      </w:r>
+      <w:r>
         <w:br/>
+      </w:r>
+      <w:r>
         <w:br/>
         <w:t>3. Hybrid Database Layer (PostgreSQL + MongoDB)</w:t>
+      </w:r>
+      <w:r>
         <w:br/>
         <w:t xml:space="preserve">   - PostgreSQL stores all structured academic data such as users, courses, exams, attendance records, and grades.</w:t>
+      </w:r>
+      <w:r>
         <w:br/>
-        <w:t xml:space="preserve">   - MongoDB is used to store unstructured or media content such as lecture videos, PDF notes, or exam recordings.</w:t>
+        <w:t xml:space="preserve">   - MongoDB is used to s</w:t>
+      </w:r>
+      <w:r>
+        <w:t>tore unstructured or media content such as lecture videos, PDF notes, or exam recordings.</w:t>
+      </w:r>
+      <w:r>
         <w:br/>
         <w:t xml:space="preserve">   Together, both databases act as a unified data foundation for the platform.</w:t>
+      </w:r>
+      <w:r>
         <w:br/>
+      </w:r>
+      <w:r>
         <w:br/>
-        <w:t>4. AI-Powered and Gamification Extensions</w:t>
+        <w:t xml:space="preserve">4. AI-Powered </w:t>
+      </w:r>
+      <w:bookmarkStart w:id="0" w:name="_GoBack"/>
+      <w:bookmarkEnd w:id="0"/>
+      <w:r>
         <w:br/>
-        <w:t xml:space="preserve">   The platform includes optional modular AI features, such as a Chatbot for assistance, an Automated Exam Generator, Student Weakness Detection Engine, and a Coins &amp; Rewards System to enhance engagement and performance. These components are designed as plug-in extensions, ensuring that the system remains scalable and upgradable over time.</w:t>
+        <w:t xml:space="preserve">   The platform includes optional modular AI</w:t>
+      </w:r>
+      <w:r>
+        <w:t xml:space="preserve"> features, such as a Chatbot for assistance, an Automated Exam Generator, Student Weakness Detection Engine</w:t>
+      </w:r>
+      <w:r>
+        <w:t>. These components are designed as plug-in extensions, ensuring that the system r</w:t>
+      </w:r>
+      <w:r>
+        <w:t>emains scalable and upgradable over time.</w:t>
+      </w:r>
+      <w:r>
         <w:br/>
+      </w:r>
+      <w:r>
         <w:br/>
-        <w:t>Overall, the platform is not dependent on any external LMS but can operate independently or be connected to other systems if required. Its modular design ensures that future enhancements such as screen recording during exams (WebRTC) or real-time virtual classrooms can be integrated smoothly without affecting the core functionality.</w:t>
+        <w:t>Overall, the platform is not dependent on any external LMS but can operate independently or be connected to other systems if required. Its modular design ensures that future enhancements such as screen recording d</w:t>
+      </w:r>
+      <w:r>
+        <w:t>uring exams (WebRTC) or real-time virtual classrooms can be integrated smoothly without affecting the core functionality.</w:t>
+      </w:r>
+      <w:r>
         <w:br/>
       </w:r>
     </w:p>
@@ -60,7 +128,7 @@
 </file>
 
 <file path=word/numbering.xml><?xml version="1.0" encoding="utf-8"?>
-<w:numbering xmlns:wpc="http://schemas.microsoft.com/office/word/2010/wordprocessingCanvas" xmlns:mo="http://schemas.microsoft.com/office/mac/office/2008/main" xmlns:mc="http://schemas.openxmlformats.org/markup-compatibility/2006" xmlns:mv="urn:schemas-microsoft-com:mac:vml" xmlns:o="urn:schemas-microsoft-com:office:office" xmlns:r="http://schemas.openxmlformats.org/officeDocument/2006/relationships" xmlns:m="http://schemas.openxmlformats.org/officeDocument/2006/math" xmlns:v="urn:schemas-microsoft-com:vml" xmlns:wp14="http://schemas.microsoft.com/office/word/2010/wordprocessingDrawing" xmlns:wp="http://schemas.openxmlformats.org/drawingml/2006/wordprocessingDrawing" xmlns:w10="urn:schemas-microsoft-com:office:word" xmlns:w="http://schemas.openxmlformats.org/wordprocessingml/2006/main" xmlns:w14="http://schemas.microsoft.com/office/word/2010/wordml" xmlns:wpg="http://schemas.microsoft.com/office/word/2010/wordprocessingGroup" xmlns:wpi="http://schemas.microsoft.com/office/word/2010/wordprocessingInk" xmlns:wne="http://schemas.microsoft.com/office/word/2006/wordml" xmlns:wps="http://schemas.microsoft.com/office/word/2010/wordprocessingShape" mc:Ignorable="w14 wp14">
+<w:numbering xmlns:wpc="http://schemas.microsoft.com/office/word/2010/wordprocessingCanvas" xmlns:mc="http://schemas.openxmlformats.org/markup-compatibility/2006" xmlns:o="urn:schemas-microsoft-com:office:office" xmlns:r="http://schemas.openxmlformats.org/officeDocument/2006/relationships" xmlns:m="http://schemas.openxmlformats.org/officeDocument/2006/math" xmlns:v="urn:schemas-microsoft-com:vml" xmlns:wp14="http://schemas.microsoft.com/office/word/2010/wordprocessingDrawing" xmlns:wp="http://schemas.openxmlformats.org/drawingml/2006/wordprocessingDrawing" xmlns:w10="urn:schemas-microsoft-com:office:word" xmlns:w="http://schemas.openxmlformats.org/wordprocessingml/2006/main" xmlns:w14="http://schemas.microsoft.com/office/word/2010/wordml" xmlns:wpg="http://schemas.microsoft.com/office/word/2010/wordprocessingGroup" xmlns:wpi="http://schemas.microsoft.com/office/word/2010/wordprocessingInk" xmlns:wne="http://schemas.microsoft.com/office/word/2006/wordml" xmlns:wps="http://schemas.microsoft.com/office/word/2010/wordprocessingShape" mc:Ignorable="w14 wp14">
   <w:abstractNum w:abstractNumId="0">
     <w:nsid w:val="FFFFFF7C"/>
     <w:multiLevelType w:val="singleLevel"/>
@@ -102,7 +170,7 @@
     <w:lvl w:ilvl="0">
       <w:start w:val="1"/>
       <w:numFmt w:val="decimal"/>
-      <w:pStyle w:val="ListNumber3"/>
+      <w:pStyle w:val="3"/>
       <w:lvlText w:val="%1."/>
       <w:lvlJc w:val="left"/>
       <w:pPr>
@@ -120,7 +188,7 @@
     <w:lvl w:ilvl="0">
       <w:start w:val="1"/>
       <w:numFmt w:val="decimal"/>
-      <w:pStyle w:val="ListNumber2"/>
+      <w:pStyle w:val="2"/>
       <w:lvlText w:val="%1."/>
       <w:lvlJc w:val="left"/>
       <w:pPr>
@@ -158,7 +226,7 @@
     <w:lvl w:ilvl="0">
       <w:start w:val="1"/>
       <w:numFmt w:val="bullet"/>
-      <w:pStyle w:val="ListBullet3"/>
+      <w:pStyle w:val="30"/>
       <w:lvlText w:val=""/>
       <w:lvlJc w:val="left"/>
       <w:pPr>
@@ -179,7 +247,7 @@
     <w:lvl w:ilvl="0">
       <w:start w:val="1"/>
       <w:numFmt w:val="bullet"/>
-      <w:pStyle w:val="ListBullet2"/>
+      <w:pStyle w:val="20"/>
       <w:lvlText w:val=""/>
       <w:lvlJc w:val="left"/>
       <w:pPr>
@@ -200,7 +268,7 @@
     <w:lvl w:ilvl="0">
       <w:start w:val="1"/>
       <w:numFmt w:val="decimal"/>
-      <w:pStyle w:val="ListNumber"/>
+      <w:pStyle w:val="a"/>
       <w:lvlText w:val="%1."/>
       <w:lvlJc w:val="left"/>
       <w:pPr>
@@ -218,7 +286,7 @@
     <w:lvl w:ilvl="0">
       <w:start w:val="1"/>
       <w:numFmt w:val="bullet"/>
-      <w:pStyle w:val="ListBullet"/>
+      <w:pStyle w:val="a0"/>
       <w:lvlText w:val=""/>
       <w:lvlJc w:val="left"/>
       <w:pPr>
@@ -279,7 +347,7 @@
       </w:pPr>
     </w:pPrDefault>
   </w:docDefaults>
-  <w:latentStyles w:defLockedState="0" w:defUIPriority="99" w:defSemiHidden="1" w:defUnhideWhenUsed="1" w:defQFormat="0" w:count="276">
+  <w:latentStyles w:defLockedState="0" w:defUIPriority="99" w:defSemiHidden="1" w:defUnhideWhenUsed="1" w:defQFormat="0" w:count="267">
     <w:lsdException w:name="Normal" w:semiHidden="0" w:uiPriority="0" w:unhideWhenUsed="0" w:qFormat="1"/>
     <w:lsdException w:name="heading 1" w:semiHidden="0" w:uiPriority="9" w:unhideWhenUsed="0" w:qFormat="1"/>
     <w:lsdException w:name="heading 2" w:uiPriority="9" w:qFormat="1"/>
@@ -418,60 +486,16 @@
     <w:lsdException w:name="Bibliography" w:uiPriority="37"/>
     <w:lsdException w:name="TOC Heading" w:uiPriority="39" w:qFormat="1"/>
   </w:latentStyles>
-  <w:style w:type="paragraph" w:default="1" w:styleId="Normal">
+  <w:style w:type="paragraph" w:default="1" w:styleId="a1">
     <w:name w:val="Normal"/>
     <w:qFormat/>
     <w:rsid w:val="00FC693F"/>
   </w:style>
-  <w:style w:type="paragraph" w:styleId="Header">
-    <w:name w:val="header"/>
-    <w:basedOn w:val="Normal"/>
-    <w:link w:val="HeaderChar"/>
-    <w:uiPriority w:val="99"/>
-    <w:unhideWhenUsed/>
-    <w:rsid w:val="00E618BF"/>
-    <w:pPr>
-      <w:tabs>
-        <w:tab w:val="center" w:pos="4680"/>
-        <w:tab w:val="right" w:pos="9360"/>
-      </w:tabs>
-      <w:spacing w:after="0" w:line="240" w:lineRule="auto"/>
-    </w:pPr>
-  </w:style>
-  <w:style w:type="character" w:customStyle="1" w:styleId="HeaderChar">
-    <w:name w:val="Header Char"/>
-    <w:basedOn w:val="DefaultParagraphFont"/>
-    <w:link w:val="Header"/>
-    <w:uiPriority w:val="99"/>
-    <w:rsid w:val="00E618BF"/>
-  </w:style>
-  <w:style w:type="paragraph" w:styleId="Footer">
-    <w:name w:val="footer"/>
-    <w:basedOn w:val="Normal"/>
-    <w:link w:val="FooterChar"/>
-    <w:uiPriority w:val="99"/>
-    <w:unhideWhenUsed/>
-    <w:rsid w:val="00E618BF"/>
-    <w:pPr>
-      <w:tabs>
-        <w:tab w:val="center" w:pos="4680"/>
-        <w:tab w:val="right" w:pos="9360"/>
-      </w:tabs>
-      <w:spacing w:after="0" w:line="240" w:lineRule="auto"/>
-    </w:pPr>
-  </w:style>
-  <w:style w:type="character" w:customStyle="1" w:styleId="FooterChar">
-    <w:name w:val="Footer Char"/>
-    <w:basedOn w:val="DefaultParagraphFont"/>
-    <w:link w:val="Footer"/>
-    <w:uiPriority w:val="99"/>
-    <w:rsid w:val="00E618BF"/>
-  </w:style>
-  <w:style w:type="paragraph" w:styleId="Heading1">
+  <w:style w:type="paragraph" w:styleId="1">
     <w:name w:val="heading 1"/>
-    <w:basedOn w:val="Normal"/>
-    <w:next w:val="Normal"/>
-    <w:link w:val="Heading1Char"/>
+    <w:basedOn w:val="a1"/>
+    <w:next w:val="a1"/>
+    <w:link w:val="1Char"/>
     <w:uiPriority w:val="9"/>
     <w:qFormat/>
     <w:rsid w:val="00FC693F"/>
@@ -490,11 +514,11 @@
       <w:szCs w:val="28"/>
     </w:rPr>
   </w:style>
-  <w:style w:type="paragraph" w:styleId="Heading2">
+  <w:style w:type="paragraph" w:styleId="21">
     <w:name w:val="heading 2"/>
-    <w:basedOn w:val="Normal"/>
-    <w:next w:val="Normal"/>
-    <w:link w:val="Heading2Char"/>
+    <w:basedOn w:val="a1"/>
+    <w:next w:val="a1"/>
+    <w:link w:val="2Char"/>
     <w:uiPriority w:val="9"/>
     <w:unhideWhenUsed/>
     <w:qFormat/>
@@ -514,11 +538,11 @@
       <w:szCs w:val="26"/>
     </w:rPr>
   </w:style>
-  <w:style w:type="paragraph" w:styleId="Heading3">
+  <w:style w:type="paragraph" w:styleId="31">
     <w:name w:val="heading 3"/>
-    <w:basedOn w:val="Normal"/>
-    <w:next w:val="Normal"/>
-    <w:link w:val="Heading3Char"/>
+    <w:basedOn w:val="a1"/>
+    <w:next w:val="a1"/>
+    <w:link w:val="3Char"/>
     <w:uiPriority w:val="9"/>
     <w:unhideWhenUsed/>
     <w:qFormat/>
@@ -536,11 +560,11 @@
       <w:color w:val="4F81BD" w:themeColor="accent1"/>
     </w:rPr>
   </w:style>
-  <w:style w:type="paragraph" w:styleId="Heading4">
+  <w:style w:type="paragraph" w:styleId="4">
     <w:name w:val="heading 4"/>
-    <w:basedOn w:val="Normal"/>
-    <w:next w:val="Normal"/>
-    <w:link w:val="Heading4Char"/>
+    <w:basedOn w:val="a1"/>
+    <w:next w:val="a1"/>
+    <w:link w:val="4Char"/>
     <w:uiPriority w:val="9"/>
     <w:semiHidden/>
     <w:unhideWhenUsed/>
@@ -561,11 +585,11 @@
       <w:color w:val="4F81BD" w:themeColor="accent1"/>
     </w:rPr>
   </w:style>
-  <w:style w:type="paragraph" w:styleId="Heading5">
+  <w:style w:type="paragraph" w:styleId="5">
     <w:name w:val="heading 5"/>
-    <w:basedOn w:val="Normal"/>
-    <w:next w:val="Normal"/>
-    <w:link w:val="Heading5Char"/>
+    <w:basedOn w:val="a1"/>
+    <w:next w:val="a1"/>
+    <w:link w:val="5Char"/>
     <w:uiPriority w:val="9"/>
     <w:semiHidden/>
     <w:unhideWhenUsed/>
@@ -582,11 +606,11 @@
       <w:color w:val="243F60" w:themeColor="accent1" w:themeShade="7F"/>
     </w:rPr>
   </w:style>
-  <w:style w:type="paragraph" w:styleId="Heading6">
+  <w:style w:type="paragraph" w:styleId="6">
     <w:name w:val="heading 6"/>
-    <w:basedOn w:val="Normal"/>
-    <w:next w:val="Normal"/>
-    <w:link w:val="Heading6Char"/>
+    <w:basedOn w:val="a1"/>
+    <w:next w:val="a1"/>
+    <w:link w:val="6Char"/>
     <w:uiPriority w:val="9"/>
     <w:semiHidden/>
     <w:unhideWhenUsed/>
@@ -605,11 +629,11 @@
       <w:color w:val="243F60" w:themeColor="accent1" w:themeShade="7F"/>
     </w:rPr>
   </w:style>
-  <w:style w:type="paragraph" w:styleId="Heading7">
+  <w:style w:type="paragraph" w:styleId="7">
     <w:name w:val="heading 7"/>
-    <w:basedOn w:val="Normal"/>
-    <w:next w:val="Normal"/>
-    <w:link w:val="Heading7Char"/>
+    <w:basedOn w:val="a1"/>
+    <w:next w:val="a1"/>
+    <w:link w:val="7Char"/>
     <w:uiPriority w:val="9"/>
     <w:semiHidden/>
     <w:unhideWhenUsed/>
@@ -628,11 +652,11 @@
       <w:color w:val="404040" w:themeColor="text1" w:themeTint="BF"/>
     </w:rPr>
   </w:style>
-  <w:style w:type="paragraph" w:styleId="Heading8">
+  <w:style w:type="paragraph" w:styleId="8">
     <w:name w:val="heading 8"/>
-    <w:basedOn w:val="Normal"/>
-    <w:next w:val="Normal"/>
-    <w:link w:val="Heading8Char"/>
+    <w:basedOn w:val="a1"/>
+    <w:next w:val="a1"/>
+    <w:link w:val="8Char"/>
     <w:uiPriority w:val="9"/>
     <w:semiHidden/>
     <w:unhideWhenUsed/>
@@ -651,11 +675,11 @@
       <w:szCs w:val="20"/>
     </w:rPr>
   </w:style>
-  <w:style w:type="paragraph" w:styleId="Heading9">
+  <w:style w:type="paragraph" w:styleId="9">
     <w:name w:val="heading 9"/>
-    <w:basedOn w:val="Normal"/>
-    <w:next w:val="Normal"/>
-    <w:link w:val="Heading9Char"/>
+    <w:basedOn w:val="a1"/>
+    <w:next w:val="a1"/>
+    <w:link w:val="9Char"/>
     <w:uiPriority w:val="9"/>
     <w:semiHidden/>
     <w:unhideWhenUsed/>
@@ -676,13 +700,13 @@
       <w:szCs w:val="20"/>
     </w:rPr>
   </w:style>
-  <w:style w:type="character" w:default="1" w:styleId="DefaultParagraphFont">
+  <w:style w:type="character" w:default="1" w:styleId="a2">
     <w:name w:val="Default Paragraph Font"/>
     <w:uiPriority w:val="1"/>
     <w:semiHidden/>
     <w:unhideWhenUsed/>
   </w:style>
-  <w:style w:type="table" w:default="1" w:styleId="TableNormal">
+  <w:style w:type="table" w:default="1" w:styleId="a3">
     <w:name w:val="Normal Table"/>
     <w:uiPriority w:val="99"/>
     <w:semiHidden/>
@@ -697,13 +721,57 @@
       </w:tblCellMar>
     </w:tblPr>
   </w:style>
-  <w:style w:type="numbering" w:default="1" w:styleId="NoList">
+  <w:style w:type="numbering" w:default="1" w:styleId="a4">
     <w:name w:val="No List"/>
     <w:uiPriority w:val="99"/>
     <w:semiHidden/>
     <w:unhideWhenUsed/>
   </w:style>
-  <w:style w:type="paragraph" w:styleId="NoSpacing">
+  <w:style w:type="paragraph" w:styleId="a5">
+    <w:name w:val="header"/>
+    <w:basedOn w:val="a1"/>
+    <w:link w:val="Char"/>
+    <w:uiPriority w:val="99"/>
+    <w:unhideWhenUsed/>
+    <w:rsid w:val="00E618BF"/>
+    <w:pPr>
+      <w:tabs>
+        <w:tab w:val="center" w:pos="4680"/>
+        <w:tab w:val="right" w:pos="9360"/>
+      </w:tabs>
+      <w:spacing w:after="0" w:line="240" w:lineRule="auto"/>
+    </w:pPr>
+  </w:style>
+  <w:style w:type="character" w:customStyle="1" w:styleId="Char">
+    <w:name w:val="رأس الصفحة Char"/>
+    <w:basedOn w:val="a2"/>
+    <w:link w:val="a5"/>
+    <w:uiPriority w:val="99"/>
+    <w:rsid w:val="00E618BF"/>
+  </w:style>
+  <w:style w:type="paragraph" w:styleId="a6">
+    <w:name w:val="footer"/>
+    <w:basedOn w:val="a1"/>
+    <w:link w:val="Char0"/>
+    <w:uiPriority w:val="99"/>
+    <w:unhideWhenUsed/>
+    <w:rsid w:val="00E618BF"/>
+    <w:pPr>
+      <w:tabs>
+        <w:tab w:val="center" w:pos="4680"/>
+        <w:tab w:val="right" w:pos="9360"/>
+      </w:tabs>
+      <w:spacing w:after="0" w:line="240" w:lineRule="auto"/>
+    </w:pPr>
+  </w:style>
+  <w:style w:type="character" w:customStyle="1" w:styleId="Char0">
+    <w:name w:val="تذييل الصفحة Char"/>
+    <w:basedOn w:val="a2"/>
+    <w:link w:val="a6"/>
+    <w:uiPriority w:val="99"/>
+    <w:rsid w:val="00E618BF"/>
+  </w:style>
+  <w:style w:type="paragraph" w:styleId="a7">
     <w:name w:val="No Spacing"/>
     <w:uiPriority w:val="1"/>
     <w:qFormat/>
@@ -712,10 +780,10 @@
       <w:spacing w:after="0" w:line="240" w:lineRule="auto"/>
     </w:pPr>
   </w:style>
-  <w:style w:type="character" w:customStyle="1" w:styleId="Heading1Char">
-    <w:name w:val="Heading 1 Char"/>
-    <w:basedOn w:val="DefaultParagraphFont"/>
-    <w:link w:val="Heading1"/>
+  <w:style w:type="character" w:customStyle="1" w:styleId="1Char">
+    <w:name w:val="عنوان 1 Char"/>
+    <w:basedOn w:val="a2"/>
+    <w:link w:val="1"/>
     <w:uiPriority w:val="9"/>
     <w:rsid w:val="00FC693F"/>
     <w:rPr>
@@ -727,10 +795,10 @@
       <w:szCs w:val="28"/>
     </w:rPr>
   </w:style>
-  <w:style w:type="character" w:customStyle="1" w:styleId="Heading2Char">
-    <w:name w:val="Heading 2 Char"/>
-    <w:basedOn w:val="DefaultParagraphFont"/>
-    <w:link w:val="Heading2"/>
+  <w:style w:type="character" w:customStyle="1" w:styleId="2Char">
+    <w:name w:val="عنوان 2 Char"/>
+    <w:basedOn w:val="a2"/>
+    <w:link w:val="21"/>
     <w:uiPriority w:val="9"/>
     <w:rsid w:val="00FC693F"/>
     <w:rPr>
@@ -742,10 +810,10 @@
       <w:szCs w:val="26"/>
     </w:rPr>
   </w:style>
-  <w:style w:type="character" w:customStyle="1" w:styleId="Heading3Char">
-    <w:name w:val="Heading 3 Char"/>
-    <w:basedOn w:val="DefaultParagraphFont"/>
-    <w:link w:val="Heading3"/>
+  <w:style w:type="character" w:customStyle="1" w:styleId="3Char">
+    <w:name w:val="عنوان 3 Char"/>
+    <w:basedOn w:val="a2"/>
+    <w:link w:val="31"/>
     <w:uiPriority w:val="9"/>
     <w:rsid w:val="00FC693F"/>
     <w:rPr>
@@ -755,11 +823,11 @@
       <w:color w:val="4F81BD" w:themeColor="accent1"/>
     </w:rPr>
   </w:style>
-  <w:style w:type="paragraph" w:styleId="Title">
+  <w:style w:type="paragraph" w:styleId="a8">
     <w:name w:val="Title"/>
-    <w:basedOn w:val="Normal"/>
-    <w:next w:val="Normal"/>
-    <w:link w:val="TitleChar"/>
+    <w:basedOn w:val="a1"/>
+    <w:next w:val="a1"/>
+    <w:link w:val="Char1"/>
     <w:uiPriority w:val="10"/>
     <w:qFormat/>
     <w:rsid w:val="00FC693F"/>
@@ -779,10 +847,10 @@
       <w:szCs w:val="52"/>
     </w:rPr>
   </w:style>
-  <w:style w:type="character" w:customStyle="1" w:styleId="TitleChar">
-    <w:name w:val="Title Char"/>
-    <w:basedOn w:val="DefaultParagraphFont"/>
-    <w:link w:val="Title"/>
+  <w:style w:type="character" w:customStyle="1" w:styleId="Char1">
+    <w:name w:val="العنوان Char"/>
+    <w:basedOn w:val="a2"/>
+    <w:link w:val="a8"/>
     <w:uiPriority w:val="10"/>
     <w:rsid w:val="00FC693F"/>
     <w:rPr>
@@ -794,11 +862,11 @@
       <w:szCs w:val="52"/>
     </w:rPr>
   </w:style>
-  <w:style w:type="paragraph" w:styleId="Subtitle">
+  <w:style w:type="paragraph" w:styleId="a9">
     <w:name w:val="Subtitle"/>
-    <w:basedOn w:val="Normal"/>
-    <w:next w:val="Normal"/>
-    <w:link w:val="SubtitleChar"/>
+    <w:basedOn w:val="a1"/>
+    <w:next w:val="a1"/>
+    <w:link w:val="Char2"/>
     <w:uiPriority w:val="11"/>
     <w:qFormat/>
     <w:rsid w:val="00FC693F"/>
@@ -817,10 +885,10 @@
       <w:szCs w:val="24"/>
     </w:rPr>
   </w:style>
-  <w:style w:type="character" w:customStyle="1" w:styleId="SubtitleChar">
-    <w:name w:val="Subtitle Char"/>
-    <w:basedOn w:val="DefaultParagraphFont"/>
-    <w:link w:val="Subtitle"/>
+  <w:style w:type="character" w:customStyle="1" w:styleId="Char2">
+    <w:name w:val="عنوان فرعي Char"/>
+    <w:basedOn w:val="a2"/>
+    <w:link w:val="a9"/>
     <w:uiPriority w:val="11"/>
     <w:rsid w:val="00FC693F"/>
     <w:rPr>
@@ -833,9 +901,9 @@
       <w:szCs w:val="24"/>
     </w:rPr>
   </w:style>
-  <w:style w:type="paragraph" w:styleId="ListParagraph">
+  <w:style w:type="paragraph" w:styleId="aa">
     <w:name w:val="List Paragraph"/>
-    <w:basedOn w:val="Normal"/>
+    <w:basedOn w:val="a1"/>
     <w:uiPriority w:val="34"/>
     <w:qFormat/>
     <w:rsid w:val="00FC693F"/>
@@ -844,10 +912,10 @@
       <w:contextualSpacing/>
     </w:pPr>
   </w:style>
-  <w:style w:type="paragraph" w:styleId="BodyText">
+  <w:style w:type="paragraph" w:styleId="ab">
     <w:name w:val="Body Text"/>
-    <w:basedOn w:val="Normal"/>
-    <w:link w:val="BodyTextChar"/>
+    <w:basedOn w:val="a1"/>
+    <w:link w:val="Char3"/>
     <w:uiPriority w:val="99"/>
     <w:unhideWhenUsed/>
     <w:rsid w:val="00AA1D8D"/>
@@ -855,17 +923,17 @@
       <w:spacing w:after="120"/>
     </w:pPr>
   </w:style>
-  <w:style w:type="character" w:customStyle="1" w:styleId="BodyTextChar">
-    <w:name w:val="Body Text Char"/>
-    <w:basedOn w:val="DefaultParagraphFont"/>
-    <w:link w:val="BodyText"/>
+  <w:style w:type="character" w:customStyle="1" w:styleId="Char3">
+    <w:name w:val="نص أساسي Char"/>
+    <w:basedOn w:val="a2"/>
+    <w:link w:val="ab"/>
     <w:uiPriority w:val="99"/>
     <w:rsid w:val="00AA1D8D"/>
   </w:style>
-  <w:style w:type="paragraph" w:styleId="BodyText2">
+  <w:style w:type="paragraph" w:styleId="22">
     <w:name w:val="Body Text 2"/>
-    <w:basedOn w:val="Normal"/>
-    <w:link w:val="BodyText2Char"/>
+    <w:basedOn w:val="a1"/>
+    <w:link w:val="2Char0"/>
     <w:uiPriority w:val="99"/>
     <w:unhideWhenUsed/>
     <w:rsid w:val="00AA1D8D"/>
@@ -873,17 +941,17 @@
       <w:spacing w:after="120" w:line="480" w:lineRule="auto"/>
     </w:pPr>
   </w:style>
-  <w:style w:type="character" w:customStyle="1" w:styleId="BodyText2Char">
-    <w:name w:val="Body Text 2 Char"/>
-    <w:basedOn w:val="DefaultParagraphFont"/>
-    <w:link w:val="BodyText2"/>
+  <w:style w:type="character" w:customStyle="1" w:styleId="2Char0">
+    <w:name w:val="نص أساسي 2 Char"/>
+    <w:basedOn w:val="a2"/>
+    <w:link w:val="22"/>
     <w:uiPriority w:val="99"/>
     <w:rsid w:val="00AA1D8D"/>
   </w:style>
-  <w:style w:type="paragraph" w:styleId="BodyText3">
+  <w:style w:type="paragraph" w:styleId="32">
     <w:name w:val="Body Text 3"/>
-    <w:basedOn w:val="Normal"/>
-    <w:link w:val="BodyText3Char"/>
+    <w:basedOn w:val="a1"/>
+    <w:link w:val="3Char0"/>
     <w:uiPriority w:val="99"/>
     <w:unhideWhenUsed/>
     <w:rsid w:val="00AA1D8D"/>
@@ -895,10 +963,10 @@
       <w:szCs w:val="16"/>
     </w:rPr>
   </w:style>
-  <w:style w:type="character" w:customStyle="1" w:styleId="BodyText3Char">
-    <w:name w:val="Body Text 3 Char"/>
-    <w:basedOn w:val="DefaultParagraphFont"/>
-    <w:link w:val="BodyText3"/>
+  <w:style w:type="character" w:customStyle="1" w:styleId="3Char0">
+    <w:name w:val="نص أساسي 3 Char"/>
+    <w:basedOn w:val="a2"/>
+    <w:link w:val="32"/>
     <w:uiPriority w:val="99"/>
     <w:rsid w:val="00AA1D8D"/>
     <w:rPr>
@@ -906,9 +974,9 @@
       <w:szCs w:val="16"/>
     </w:rPr>
   </w:style>
-  <w:style w:type="paragraph" w:styleId="List">
+  <w:style w:type="paragraph" w:styleId="ac">
     <w:name w:val="List"/>
-    <w:basedOn w:val="Normal"/>
+    <w:basedOn w:val="a1"/>
     <w:uiPriority w:val="99"/>
     <w:unhideWhenUsed/>
     <w:rsid w:val="00AA1D8D"/>
@@ -917,9 +985,9 @@
       <w:contextualSpacing/>
     </w:pPr>
   </w:style>
-  <w:style w:type="paragraph" w:styleId="List2">
+  <w:style w:type="paragraph" w:styleId="23">
     <w:name w:val="List 2"/>
-    <w:basedOn w:val="Normal"/>
+    <w:basedOn w:val="a1"/>
     <w:uiPriority w:val="99"/>
     <w:unhideWhenUsed/>
     <w:rsid w:val="00326F90"/>
@@ -928,9 +996,9 @@
       <w:contextualSpacing/>
     </w:pPr>
   </w:style>
-  <w:style w:type="paragraph" w:styleId="List3">
+  <w:style w:type="paragraph" w:styleId="33">
     <w:name w:val="List 3"/>
-    <w:basedOn w:val="Normal"/>
+    <w:basedOn w:val="a1"/>
     <w:uiPriority w:val="99"/>
     <w:unhideWhenUsed/>
     <w:rsid w:val="00326F90"/>
@@ -939,9 +1007,9 @@
       <w:contextualSpacing/>
     </w:pPr>
   </w:style>
-  <w:style w:type="paragraph" w:styleId="ListBullet">
+  <w:style w:type="paragraph" w:styleId="a0">
     <w:name w:val="List Bullet"/>
-    <w:basedOn w:val="Normal"/>
+    <w:basedOn w:val="a1"/>
     <w:uiPriority w:val="99"/>
     <w:unhideWhenUsed/>
     <w:rsid w:val="00326F90"/>
@@ -952,9 +1020,9 @@
       <w:contextualSpacing/>
     </w:pPr>
   </w:style>
-  <w:style w:type="paragraph" w:styleId="ListBullet2">
+  <w:style w:type="paragraph" w:styleId="20">
     <w:name w:val="List Bullet 2"/>
-    <w:basedOn w:val="Normal"/>
+    <w:basedOn w:val="a1"/>
     <w:uiPriority w:val="99"/>
     <w:unhideWhenUsed/>
     <w:rsid w:val="00326F90"/>
@@ -965,9 +1033,9 @@
       <w:contextualSpacing/>
     </w:pPr>
   </w:style>
-  <w:style w:type="paragraph" w:styleId="ListBullet3">
+  <w:style w:type="paragraph" w:styleId="30">
     <w:name w:val="List Bullet 3"/>
-    <w:basedOn w:val="Normal"/>
+    <w:basedOn w:val="a1"/>
     <w:uiPriority w:val="99"/>
     <w:unhideWhenUsed/>
     <w:rsid w:val="00326F90"/>
@@ -978,9 +1046,9 @@
       <w:contextualSpacing/>
     </w:pPr>
   </w:style>
-  <w:style w:type="paragraph" w:styleId="ListNumber">
+  <w:style w:type="paragraph" w:styleId="a">
     <w:name w:val="List Number"/>
-    <w:basedOn w:val="Normal"/>
+    <w:basedOn w:val="a1"/>
     <w:uiPriority w:val="99"/>
     <w:unhideWhenUsed/>
     <w:rsid w:val="00326F90"/>
@@ -991,9 +1059,9 @@
       <w:contextualSpacing/>
     </w:pPr>
   </w:style>
-  <w:style w:type="paragraph" w:styleId="ListNumber2">
+  <w:style w:type="paragraph" w:styleId="2">
     <w:name w:val="List Number 2"/>
-    <w:basedOn w:val="Normal"/>
+    <w:basedOn w:val="a1"/>
     <w:uiPriority w:val="99"/>
     <w:unhideWhenUsed/>
     <w:rsid w:val="0029639D"/>
@@ -1004,9 +1072,9 @@
       <w:contextualSpacing/>
     </w:pPr>
   </w:style>
-  <w:style w:type="paragraph" w:styleId="ListNumber3">
+  <w:style w:type="paragraph" w:styleId="3">
     <w:name w:val="List Number 3"/>
-    <w:basedOn w:val="Normal"/>
+    <w:basedOn w:val="a1"/>
     <w:uiPriority w:val="99"/>
     <w:unhideWhenUsed/>
     <w:rsid w:val="0029639D"/>
@@ -1017,9 +1085,9 @@
       <w:contextualSpacing/>
     </w:pPr>
   </w:style>
-  <w:style w:type="paragraph" w:styleId="ListContinue">
+  <w:style w:type="paragraph" w:styleId="ad">
     <w:name w:val="List Continue"/>
-    <w:basedOn w:val="Normal"/>
+    <w:basedOn w:val="a1"/>
     <w:uiPriority w:val="99"/>
     <w:unhideWhenUsed/>
     <w:rsid w:val="0029639D"/>
@@ -1029,9 +1097,9 @@
       <w:contextualSpacing/>
     </w:pPr>
   </w:style>
-  <w:style w:type="paragraph" w:styleId="ListContinue2">
+  <w:style w:type="paragraph" w:styleId="24">
     <w:name w:val="List Continue 2"/>
-    <w:basedOn w:val="Normal"/>
+    <w:basedOn w:val="a1"/>
     <w:uiPriority w:val="99"/>
     <w:unhideWhenUsed/>
     <w:rsid w:val="0029639D"/>
@@ -1041,9 +1109,9 @@
       <w:contextualSpacing/>
     </w:pPr>
   </w:style>
-  <w:style w:type="paragraph" w:styleId="ListContinue3">
+  <w:style w:type="paragraph" w:styleId="34">
     <w:name w:val="List Continue 3"/>
-    <w:basedOn w:val="Normal"/>
+    <w:basedOn w:val="a1"/>
     <w:uiPriority w:val="99"/>
     <w:unhideWhenUsed/>
     <w:rsid w:val="0029639D"/>
@@ -1053,9 +1121,9 @@
       <w:contextualSpacing/>
     </w:pPr>
   </w:style>
-  <w:style w:type="paragraph" w:styleId="MacroText">
+  <w:style w:type="paragraph" w:styleId="ae">
     <w:name w:val="macro"/>
-    <w:link w:val="MacroTextChar"/>
+    <w:link w:val="Char4"/>
     <w:uiPriority w:val="99"/>
     <w:unhideWhenUsed/>
     <w:rsid w:val="0029639D"/>
@@ -1076,10 +1144,10 @@
       <w:szCs w:val="20"/>
     </w:rPr>
   </w:style>
-  <w:style w:type="character" w:customStyle="1" w:styleId="MacroTextChar">
-    <w:name w:val="Macro Text Char"/>
-    <w:basedOn w:val="DefaultParagraphFont"/>
-    <w:link w:val="MacroText"/>
+  <w:style w:type="character" w:customStyle="1" w:styleId="Char4">
+    <w:name w:val="نص ماكرو Char"/>
+    <w:basedOn w:val="a2"/>
+    <w:link w:val="ae"/>
     <w:uiPriority w:val="99"/>
     <w:rsid w:val="0029639D"/>
     <w:rPr>
@@ -1088,11 +1156,11 @@
       <w:szCs w:val="20"/>
     </w:rPr>
   </w:style>
-  <w:style w:type="paragraph" w:styleId="Quote">
+  <w:style w:type="paragraph" w:styleId="af">
     <w:name w:val="Quote"/>
-    <w:basedOn w:val="Normal"/>
-    <w:next w:val="Normal"/>
-    <w:link w:val="QuoteChar"/>
+    <w:basedOn w:val="a1"/>
+    <w:next w:val="a1"/>
+    <w:link w:val="Char5"/>
     <w:uiPriority w:val="29"/>
     <w:qFormat/>
     <w:rsid w:val="00FC693F"/>
@@ -1102,10 +1170,10 @@
       <w:color w:val="000000" w:themeColor="text1"/>
     </w:rPr>
   </w:style>
-  <w:style w:type="character" w:customStyle="1" w:styleId="QuoteChar">
-    <w:name w:val="Quote Char"/>
-    <w:basedOn w:val="DefaultParagraphFont"/>
-    <w:link w:val="Quote"/>
+  <w:style w:type="character" w:customStyle="1" w:styleId="Char5">
+    <w:name w:val="اقتباس Char"/>
+    <w:basedOn w:val="a2"/>
+    <w:link w:val="af"/>
     <w:uiPriority w:val="29"/>
     <w:rsid w:val="00FC693F"/>
     <w:rPr>
@@ -1114,10 +1182,10 @@
       <w:color w:val="000000" w:themeColor="text1"/>
     </w:rPr>
   </w:style>
-  <w:style w:type="character" w:customStyle="1" w:styleId="Heading4Char">
-    <w:name w:val="Heading 4 Char"/>
-    <w:basedOn w:val="DefaultParagraphFont"/>
-    <w:link w:val="Heading4"/>
+  <w:style w:type="character" w:customStyle="1" w:styleId="4Char">
+    <w:name w:val="عنوان 4 Char"/>
+    <w:basedOn w:val="a2"/>
+    <w:link w:val="4"/>
     <w:uiPriority w:val="9"/>
     <w:semiHidden/>
     <w:rsid w:val="00FC693F"/>
@@ -1130,10 +1198,10 @@
       <w:color w:val="4F81BD" w:themeColor="accent1"/>
     </w:rPr>
   </w:style>
-  <w:style w:type="character" w:customStyle="1" w:styleId="Heading5Char">
-    <w:name w:val="Heading 5 Char"/>
-    <w:basedOn w:val="DefaultParagraphFont"/>
-    <w:link w:val="Heading5"/>
+  <w:style w:type="character" w:customStyle="1" w:styleId="5Char">
+    <w:name w:val="عنوان 5 Char"/>
+    <w:basedOn w:val="a2"/>
+    <w:link w:val="5"/>
     <w:uiPriority w:val="9"/>
     <w:semiHidden/>
     <w:rsid w:val="00FC693F"/>
@@ -1142,10 +1210,10 @@
       <w:color w:val="243F60" w:themeColor="accent1" w:themeShade="7F"/>
     </w:rPr>
   </w:style>
-  <w:style w:type="character" w:customStyle="1" w:styleId="Heading6Char">
-    <w:name w:val="Heading 6 Char"/>
-    <w:basedOn w:val="DefaultParagraphFont"/>
-    <w:link w:val="Heading6"/>
+  <w:style w:type="character" w:customStyle="1" w:styleId="6Char">
+    <w:name w:val="عنوان 6 Char"/>
+    <w:basedOn w:val="a2"/>
+    <w:link w:val="6"/>
     <w:uiPriority w:val="9"/>
     <w:semiHidden/>
     <w:rsid w:val="00FC693F"/>
@@ -1156,10 +1224,10 @@
       <w:color w:val="243F60" w:themeColor="accent1" w:themeShade="7F"/>
     </w:rPr>
   </w:style>
-  <w:style w:type="character" w:customStyle="1" w:styleId="Heading7Char">
-    <w:name w:val="Heading 7 Char"/>
-    <w:basedOn w:val="DefaultParagraphFont"/>
-    <w:link w:val="Heading7"/>
+  <w:style w:type="character" w:customStyle="1" w:styleId="7Char">
+    <w:name w:val="عنوان 7 Char"/>
+    <w:basedOn w:val="a2"/>
+    <w:link w:val="7"/>
     <w:uiPriority w:val="9"/>
     <w:semiHidden/>
     <w:rsid w:val="00FC693F"/>
@@ -1170,10 +1238,10 @@
       <w:color w:val="404040" w:themeColor="text1" w:themeTint="BF"/>
     </w:rPr>
   </w:style>
-  <w:style w:type="character" w:customStyle="1" w:styleId="Heading8Char">
-    <w:name w:val="Heading 8 Char"/>
-    <w:basedOn w:val="DefaultParagraphFont"/>
-    <w:link w:val="Heading8"/>
+  <w:style w:type="character" w:customStyle="1" w:styleId="8Char">
+    <w:name w:val="عنوان 8 Char"/>
+    <w:basedOn w:val="a2"/>
+    <w:link w:val="8"/>
     <w:uiPriority w:val="9"/>
     <w:semiHidden/>
     <w:rsid w:val="00FC693F"/>
@@ -1184,10 +1252,10 @@
       <w:szCs w:val="20"/>
     </w:rPr>
   </w:style>
-  <w:style w:type="character" w:customStyle="1" w:styleId="Heading9Char">
-    <w:name w:val="Heading 9 Char"/>
-    <w:basedOn w:val="DefaultParagraphFont"/>
-    <w:link w:val="Heading9"/>
+  <w:style w:type="character" w:customStyle="1" w:styleId="9Char">
+    <w:name w:val="عنوان 9 Char"/>
+    <w:basedOn w:val="a2"/>
+    <w:link w:val="9"/>
     <w:uiPriority w:val="9"/>
     <w:semiHidden/>
     <w:rsid w:val="00FC693F"/>
@@ -1200,10 +1268,10 @@
       <w:szCs w:val="20"/>
     </w:rPr>
   </w:style>
-  <w:style w:type="paragraph" w:styleId="Caption">
+  <w:style w:type="paragraph" w:styleId="af0">
     <w:name w:val="caption"/>
-    <w:basedOn w:val="Normal"/>
-    <w:next w:val="Normal"/>
+    <w:basedOn w:val="a1"/>
+    <w:next w:val="a1"/>
     <w:uiPriority w:val="35"/>
     <w:semiHidden/>
     <w:unhideWhenUsed/>
@@ -1220,9 +1288,9 @@
       <w:szCs w:val="18"/>
     </w:rPr>
   </w:style>
-  <w:style w:type="character" w:styleId="Strong">
+  <w:style w:type="character" w:styleId="af1">
     <w:name w:val="Strong"/>
-    <w:basedOn w:val="DefaultParagraphFont"/>
+    <w:basedOn w:val="a2"/>
     <w:uiPriority w:val="22"/>
     <w:qFormat/>
     <w:rsid w:val="00FC693F"/>
@@ -1231,9 +1299,9 @@
       <w:bCs/>
     </w:rPr>
   </w:style>
-  <w:style w:type="character" w:styleId="Emphasis">
+  <w:style w:type="character" w:styleId="af2">
     <w:name w:val="Emphasis"/>
-    <w:basedOn w:val="DefaultParagraphFont"/>
+    <w:basedOn w:val="a2"/>
     <w:uiPriority w:val="20"/>
     <w:qFormat/>
     <w:rsid w:val="00FC693F"/>
@@ -1242,11 +1310,11 @@
       <w:iCs/>
     </w:rPr>
   </w:style>
-  <w:style w:type="paragraph" w:styleId="IntenseQuote">
+  <w:style w:type="paragraph" w:styleId="af3">
     <w:name w:val="Intense Quote"/>
-    <w:basedOn w:val="Normal"/>
-    <w:next w:val="Normal"/>
-    <w:link w:val="IntenseQuoteChar"/>
+    <w:basedOn w:val="a1"/>
+    <w:next w:val="a1"/>
+    <w:link w:val="Char6"/>
     <w:uiPriority w:val="30"/>
     <w:qFormat/>
     <w:rsid w:val="00FC693F"/>
@@ -1265,10 +1333,10 @@
       <w:color w:val="4F81BD" w:themeColor="accent1"/>
     </w:rPr>
   </w:style>
-  <w:style w:type="character" w:customStyle="1" w:styleId="IntenseQuoteChar">
-    <w:name w:val="Intense Quote Char"/>
-    <w:basedOn w:val="DefaultParagraphFont"/>
-    <w:link w:val="IntenseQuote"/>
+  <w:style w:type="character" w:customStyle="1" w:styleId="Char6">
+    <w:name w:val="اقتباس مكثف Char"/>
+    <w:basedOn w:val="a2"/>
+    <w:link w:val="af3"/>
     <w:uiPriority w:val="30"/>
     <w:rsid w:val="00FC693F"/>
     <w:rPr>
@@ -1279,9 +1347,9 @@
       <w:color w:val="4F81BD" w:themeColor="accent1"/>
     </w:rPr>
   </w:style>
-  <w:style w:type="character" w:styleId="SubtleEmphasis">
+  <w:style w:type="character" w:styleId="af4">
     <w:name w:val="Subtle Emphasis"/>
-    <w:basedOn w:val="DefaultParagraphFont"/>
+    <w:basedOn w:val="a2"/>
     <w:uiPriority w:val="19"/>
     <w:qFormat/>
     <w:rsid w:val="00FC693F"/>
@@ -1291,9 +1359,9 @@
       <w:color w:val="808080" w:themeColor="text1" w:themeTint="7F"/>
     </w:rPr>
   </w:style>
-  <w:style w:type="character" w:styleId="IntenseEmphasis">
+  <w:style w:type="character" w:styleId="af5">
     <w:name w:val="Intense Emphasis"/>
-    <w:basedOn w:val="DefaultParagraphFont"/>
+    <w:basedOn w:val="a2"/>
     <w:uiPriority w:val="21"/>
     <w:qFormat/>
     <w:rsid w:val="00FC693F"/>
@@ -1305,9 +1373,9 @@
       <w:color w:val="4F81BD" w:themeColor="accent1"/>
     </w:rPr>
   </w:style>
-  <w:style w:type="character" w:styleId="SubtleReference">
+  <w:style w:type="character" w:styleId="af6">
     <w:name w:val="Subtle Reference"/>
-    <w:basedOn w:val="DefaultParagraphFont"/>
+    <w:basedOn w:val="a2"/>
     <w:uiPriority w:val="31"/>
     <w:qFormat/>
     <w:rsid w:val="00FC693F"/>
@@ -1317,9 +1385,9 @@
       <w:u w:val="single"/>
     </w:rPr>
   </w:style>
-  <w:style w:type="character" w:styleId="IntenseReference">
+  <w:style w:type="character" w:styleId="af7">
     <w:name w:val="Intense Reference"/>
-    <w:basedOn w:val="DefaultParagraphFont"/>
+    <w:basedOn w:val="a2"/>
     <w:uiPriority w:val="32"/>
     <w:qFormat/>
     <w:rsid w:val="00FC693F"/>
@@ -1332,9 +1400,9 @@
       <w:u w:val="single"/>
     </w:rPr>
   </w:style>
-  <w:style w:type="character" w:styleId="BookTitle">
+  <w:style w:type="character" w:styleId="af8">
     <w:name w:val="Book Title"/>
-    <w:basedOn w:val="DefaultParagraphFont"/>
+    <w:basedOn w:val="a2"/>
     <w:uiPriority w:val="33"/>
     <w:qFormat/>
     <w:rsid w:val="00FC693F"/>
@@ -1345,10 +1413,10 @@
       <w:spacing w:val="5"/>
     </w:rPr>
   </w:style>
-  <w:style w:type="paragraph" w:styleId="TOCHeading">
+  <w:style w:type="paragraph" w:styleId="af9">
     <w:name w:val="TOC Heading"/>
-    <w:basedOn w:val="Heading1"/>
-    <w:next w:val="Normal"/>
+    <w:basedOn w:val="1"/>
+    <w:next w:val="a1"/>
     <w:uiPriority w:val="39"/>
     <w:semiHidden/>
     <w:unhideWhenUsed/>
@@ -1358,9 +1426,9 @@
       <w:outlineLvl w:val="9"/>
     </w:pPr>
   </w:style>
-  <w:style w:type="table" w:styleId="TableGrid">
+  <w:style w:type="table" w:styleId="afa">
     <w:name w:val="Table Grid"/>
-    <w:basedOn w:val="TableNormal"/>
+    <w:basedOn w:val="a3"/>
     <w:uiPriority w:val="59"/>
     <w:rsid w:val="00FC693F"/>
     <w:pPr>
@@ -1384,9 +1452,9 @@
       </w:tblCellMar>
     </w:tblPr>
   </w:style>
-  <w:style w:type="table" w:styleId="LightShading">
+  <w:style w:type="table" w:styleId="afb">
     <w:name w:val="Light Shading"/>
-    <w:basedOn w:val="TableNormal"/>
+    <w:basedOn w:val="a3"/>
     <w:uiPriority w:val="60"/>
     <w:rsid w:val="00FC693F"/>
     <w:pPr>
@@ -1487,9 +1555,9 @@
       </w:tcPr>
     </w:tblStylePr>
   </w:style>
-  <w:style w:type="table" w:styleId="LightShading-Accent1">
+  <w:style w:type="table" w:styleId="-1">
     <w:name w:val="Light Shading Accent 1"/>
-    <w:basedOn w:val="TableNormal"/>
+    <w:basedOn w:val="a3"/>
     <w:uiPriority w:val="60"/>
     <w:rsid w:val="00FC693F"/>
     <w:pPr>
@@ -1590,9 +1658,9 @@
       </w:tcPr>
     </w:tblStylePr>
   </w:style>
-  <w:style w:type="table" w:styleId="LightShading-Accent2">
+  <w:style w:type="table" w:styleId="-2">
     <w:name w:val="Light Shading Accent 2"/>
-    <w:basedOn w:val="TableNormal"/>
+    <w:basedOn w:val="a3"/>
     <w:uiPriority w:val="60"/>
     <w:rsid w:val="00FC693F"/>
     <w:pPr>
@@ -1693,9 +1761,9 @@
       </w:tcPr>
     </w:tblStylePr>
   </w:style>
-  <w:style w:type="table" w:styleId="LightShading-Accent3">
+  <w:style w:type="table" w:styleId="-3">
     <w:name w:val="Light Shading Accent 3"/>
-    <w:basedOn w:val="TableNormal"/>
+    <w:basedOn w:val="a3"/>
     <w:uiPriority w:val="60"/>
     <w:rsid w:val="00FC693F"/>
     <w:pPr>
@@ -1796,9 +1864,9 @@
       </w:tcPr>
     </w:tblStylePr>
   </w:style>
-  <w:style w:type="table" w:styleId="LightShading-Accent4">
+  <w:style w:type="table" w:styleId="-4">
     <w:name w:val="Light Shading Accent 4"/>
-    <w:basedOn w:val="TableNormal"/>
+    <w:basedOn w:val="a3"/>
     <w:uiPriority w:val="60"/>
     <w:rsid w:val="00FC693F"/>
     <w:pPr>
@@ -1899,9 +1967,9 @@
       </w:tcPr>
     </w:tblStylePr>
   </w:style>
-  <w:style w:type="table" w:styleId="LightShading-Accent5">
+  <w:style w:type="table" w:styleId="-5">
     <w:name w:val="Light Shading Accent 5"/>
-    <w:basedOn w:val="TableNormal"/>
+    <w:basedOn w:val="a3"/>
     <w:uiPriority w:val="60"/>
     <w:rsid w:val="00FC693F"/>
     <w:pPr>
@@ -2002,9 +2070,9 @@
       </w:tcPr>
     </w:tblStylePr>
   </w:style>
-  <w:style w:type="table" w:styleId="LightShading-Accent6">
+  <w:style w:type="table" w:styleId="-6">
     <w:name w:val="Light Shading Accent 6"/>
-    <w:basedOn w:val="TableNormal"/>
+    <w:basedOn w:val="a3"/>
     <w:uiPriority w:val="60"/>
     <w:rsid w:val="00FC693F"/>
     <w:pPr>
@@ -2105,9 +2173,9 @@
       </w:tcPr>
     </w:tblStylePr>
   </w:style>
-  <w:style w:type="table" w:styleId="LightList">
+  <w:style w:type="table" w:styleId="afc">
     <w:name w:val="Light List"/>
-    <w:basedOn w:val="TableNormal"/>
+    <w:basedOn w:val="a3"/>
     <w:uiPriority w:val="61"/>
     <w:rsid w:val="00FC693F"/>
     <w:pPr>
@@ -2197,9 +2265,9 @@
       </w:tcPr>
     </w:tblStylePr>
   </w:style>
-  <w:style w:type="table" w:styleId="LightList-Accent1">
+  <w:style w:type="table" w:styleId="-10">
     <w:name w:val="Light List Accent 1"/>
-    <w:basedOn w:val="TableNormal"/>
+    <w:basedOn w:val="a3"/>
     <w:uiPriority w:val="61"/>
     <w:rsid w:val="00FC693F"/>
     <w:pPr>
@@ -2289,9 +2357,9 @@
       </w:tcPr>
     </w:tblStylePr>
   </w:style>
-  <w:style w:type="table" w:styleId="LightList-Accent2">
+  <w:style w:type="table" w:styleId="-20">
     <w:name w:val="Light List Accent 2"/>
-    <w:basedOn w:val="TableNormal"/>
+    <w:basedOn w:val="a3"/>
     <w:uiPriority w:val="61"/>
     <w:rsid w:val="00CB0664"/>
     <w:pPr>
@@ -2381,9 +2449,9 @@
       </w:tcPr>
     </w:tblStylePr>
   </w:style>
-  <w:style w:type="table" w:styleId="LightList-Accent3">
+  <w:style w:type="table" w:styleId="-30">
     <w:name w:val="Light List Accent 3"/>
-    <w:basedOn w:val="TableNormal"/>
+    <w:basedOn w:val="a3"/>
     <w:uiPriority w:val="61"/>
     <w:rsid w:val="00CB0664"/>
     <w:pPr>
@@ -2473,9 +2541,9 @@
       </w:tcPr>
     </w:tblStylePr>
   </w:style>
-  <w:style w:type="table" w:styleId="LightList-Accent4">
+  <w:style w:type="table" w:styleId="-40">
     <w:name w:val="Light List Accent 4"/>
-    <w:basedOn w:val="TableNormal"/>
+    <w:basedOn w:val="a3"/>
     <w:uiPriority w:val="61"/>
     <w:rsid w:val="00CB0664"/>
     <w:pPr>
@@ -2565,9 +2633,9 @@
       </w:tcPr>
     </w:tblStylePr>
   </w:style>
-  <w:style w:type="table" w:styleId="LightList-Accent5">
+  <w:style w:type="table" w:styleId="-50">
     <w:name w:val="Light List Accent 5"/>
-    <w:basedOn w:val="TableNormal"/>
+    <w:basedOn w:val="a3"/>
     <w:uiPriority w:val="61"/>
     <w:rsid w:val="00CB0664"/>
     <w:pPr>
@@ -2657,9 +2725,9 @@
       </w:tcPr>
     </w:tblStylePr>
   </w:style>
-  <w:style w:type="table" w:styleId="LightList-Accent6">
+  <w:style w:type="table" w:styleId="-60">
     <w:name w:val="Light List Accent 6"/>
-    <w:basedOn w:val="TableNormal"/>
+    <w:basedOn w:val="a3"/>
     <w:uiPriority w:val="61"/>
     <w:rsid w:val="00CB0664"/>
     <w:pPr>
@@ -2749,9 +2817,9 @@
       </w:tcPr>
     </w:tblStylePr>
   </w:style>
-  <w:style w:type="table" w:styleId="LightGrid">
+  <w:style w:type="table" w:styleId="afd">
     <w:name w:val="Light Grid"/>
-    <w:basedOn w:val="TableNormal"/>
+    <w:basedOn w:val="a3"/>
     <w:uiPriority w:val="62"/>
     <w:rsid w:val="00CB0664"/>
     <w:pPr>
@@ -2879,9 +2947,9 @@
       </w:tcPr>
     </w:tblStylePr>
   </w:style>
-  <w:style w:type="table" w:styleId="LightGrid-Accent1">
+  <w:style w:type="table" w:styleId="-11">
     <w:name w:val="Light Grid Accent 1"/>
-    <w:basedOn w:val="TableNormal"/>
+    <w:basedOn w:val="a3"/>
     <w:uiPriority w:val="62"/>
     <w:rsid w:val="00CB0664"/>
     <w:pPr>
@@ -3009,9 +3077,9 @@
       </w:tcPr>
     </w:tblStylePr>
   </w:style>
-  <w:style w:type="table" w:styleId="LightGrid-Accent2">
+  <w:style w:type="table" w:styleId="-21">
     <w:name w:val="Light Grid Accent 2"/>
-    <w:basedOn w:val="TableNormal"/>
+    <w:basedOn w:val="a3"/>
     <w:uiPriority w:val="62"/>
     <w:rsid w:val="00CB0664"/>
     <w:pPr>
@@ -3139,9 +3207,9 @@
       </w:tcPr>
     </w:tblStylePr>
   </w:style>
-  <w:style w:type="table" w:styleId="LightGrid-Accent3">
+  <w:style w:type="table" w:styleId="-31">
     <w:name w:val="Light Grid Accent 3"/>
-    <w:basedOn w:val="TableNormal"/>
+    <w:basedOn w:val="a3"/>
     <w:uiPriority w:val="62"/>
     <w:rsid w:val="00CB0664"/>
     <w:pPr>
@@ -3269,9 +3337,9 @@
       </w:tcPr>
     </w:tblStylePr>
   </w:style>
-  <w:style w:type="table" w:styleId="LightGrid-Accent4">
+  <w:style w:type="table" w:styleId="-41">
     <w:name w:val="Light Grid Accent 4"/>
-    <w:basedOn w:val="TableNormal"/>
+    <w:basedOn w:val="a3"/>
     <w:uiPriority w:val="62"/>
     <w:rsid w:val="00CB0664"/>
     <w:pPr>
@@ -3399,9 +3467,9 @@
       </w:tcPr>
     </w:tblStylePr>
   </w:style>
-  <w:style w:type="table" w:styleId="LightGrid-Accent5">
+  <w:style w:type="table" w:styleId="-51">
     <w:name w:val="Light Grid Accent 5"/>
-    <w:basedOn w:val="TableNormal"/>
+    <w:basedOn w:val="a3"/>
     <w:uiPriority w:val="62"/>
     <w:rsid w:val="00CB0664"/>
     <w:pPr>
@@ -3529,9 +3597,9 @@
       </w:tcPr>
     </w:tblStylePr>
   </w:style>
-  <w:style w:type="table" w:styleId="LightGrid-Accent6">
+  <w:style w:type="table" w:styleId="-61">
     <w:name w:val="Light Grid Accent 6"/>
-    <w:basedOn w:val="TableNormal"/>
+    <w:basedOn w:val="a3"/>
     <w:uiPriority w:val="62"/>
     <w:rsid w:val="00CB0664"/>
     <w:pPr>
@@ -3659,9 +3727,9 @@
       </w:tcPr>
     </w:tblStylePr>
   </w:style>
-  <w:style w:type="table" w:styleId="MediumShading1">
+  <w:style w:type="table" w:styleId="10">
     <w:name w:val="Medium Shading 1"/>
-    <w:basedOn w:val="TableNormal"/>
+    <w:basedOn w:val="a3"/>
     <w:uiPriority w:val="63"/>
     <w:rsid w:val="00CB0664"/>
     <w:pPr>
@@ -3765,9 +3833,9 @@
       </w:tcPr>
     </w:tblStylePr>
   </w:style>
-  <w:style w:type="table" w:styleId="MediumShading1-Accent1">
+  <w:style w:type="table" w:styleId="1-1">
     <w:name w:val="Medium Shading 1 Accent 1"/>
-    <w:basedOn w:val="TableNormal"/>
+    <w:basedOn w:val="a3"/>
     <w:uiPriority w:val="63"/>
     <w:rsid w:val="00CB0664"/>
     <w:pPr>
@@ -3871,9 +3939,9 @@
       </w:tcPr>
     </w:tblStylePr>
   </w:style>
-  <w:style w:type="table" w:styleId="MediumShading1-Accent2">
+  <w:style w:type="table" w:styleId="1-2">
     <w:name w:val="Medium Shading 1 Accent 2"/>
-    <w:basedOn w:val="TableNormal"/>
+    <w:basedOn w:val="a3"/>
     <w:uiPriority w:val="63"/>
     <w:rsid w:val="00CB0664"/>
     <w:pPr>
@@ -3977,9 +4045,9 @@
       </w:tcPr>
     </w:tblStylePr>
   </w:style>
-  <w:style w:type="table" w:styleId="MediumShading1-Accent3">
+  <w:style w:type="table" w:styleId="1-3">
     <w:name w:val="Medium Shading 1 Accent 3"/>
-    <w:basedOn w:val="TableNormal"/>
+    <w:basedOn w:val="a3"/>
     <w:uiPriority w:val="63"/>
     <w:rsid w:val="00CB0664"/>
     <w:pPr>
@@ -4083,9 +4151,9 @@
       </w:tcPr>
     </w:tblStylePr>
   </w:style>
-  <w:style w:type="table" w:styleId="MediumShading1-Accent4">
+  <w:style w:type="table" w:styleId="1-4">
     <w:name w:val="Medium Shading 1 Accent 4"/>
-    <w:basedOn w:val="TableNormal"/>
+    <w:basedOn w:val="a3"/>
     <w:uiPriority w:val="63"/>
     <w:rsid w:val="00CB0664"/>
     <w:pPr>
@@ -4189,9 +4257,9 @@
       </w:tcPr>
     </w:tblStylePr>
   </w:style>
-  <w:style w:type="table" w:styleId="MediumShading1-Accent5">
+  <w:style w:type="table" w:styleId="1-5">
     <w:name w:val="Medium Shading 1 Accent 5"/>
-    <w:basedOn w:val="TableNormal"/>
+    <w:basedOn w:val="a3"/>
     <w:uiPriority w:val="63"/>
     <w:rsid w:val="00CB0664"/>
     <w:pPr>
@@ -4295,9 +4363,9 @@
       </w:tcPr>
     </w:tblStylePr>
   </w:style>
-  <w:style w:type="table" w:styleId="MediumShading1-Accent6">
+  <w:style w:type="table" w:styleId="1-6">
     <w:name w:val="Medium Shading 1 Accent 6"/>
-    <w:basedOn w:val="TableNormal"/>
+    <w:basedOn w:val="a3"/>
     <w:uiPriority w:val="63"/>
     <w:rsid w:val="00CB0664"/>
     <w:pPr>
@@ -4401,9 +4469,9 @@
       </w:tcPr>
     </w:tblStylePr>
   </w:style>
-  <w:style w:type="table" w:styleId="MediumShading2">
+  <w:style w:type="table" w:styleId="25">
     <w:name w:val="Medium Shading 2"/>
-    <w:basedOn w:val="TableNormal"/>
+    <w:basedOn w:val="a3"/>
     <w:uiPriority w:val="64"/>
     <w:rsid w:val="00CB0664"/>
     <w:pPr>
@@ -4550,9 +4618,9 @@
       </w:tcPr>
     </w:tblStylePr>
   </w:style>
-  <w:style w:type="table" w:styleId="MediumShading2-Accent1">
+  <w:style w:type="table" w:styleId="2-1">
     <w:name w:val="Medium Shading 2 Accent 1"/>
-    <w:basedOn w:val="TableNormal"/>
+    <w:basedOn w:val="a3"/>
     <w:uiPriority w:val="64"/>
     <w:rsid w:val="00CB0664"/>
     <w:pPr>
@@ -4699,9 +4767,9 @@
       </w:tcPr>
     </w:tblStylePr>
   </w:style>
-  <w:style w:type="table" w:styleId="MediumShading2-Accent2">
+  <w:style w:type="table" w:styleId="2-2">
     <w:name w:val="Medium Shading 2 Accent 2"/>
-    <w:basedOn w:val="TableNormal"/>
+    <w:basedOn w:val="a3"/>
     <w:uiPriority w:val="64"/>
     <w:rsid w:val="00CB0664"/>
     <w:pPr>
@@ -4848,9 +4916,9 @@
       </w:tcPr>
     </w:tblStylePr>
   </w:style>
-  <w:style w:type="table" w:styleId="MediumShading2-Accent3">
+  <w:style w:type="table" w:styleId="2-3">
     <w:name w:val="Medium Shading 2 Accent 3"/>
-    <w:basedOn w:val="TableNormal"/>
+    <w:basedOn w:val="a3"/>
     <w:uiPriority w:val="64"/>
     <w:rsid w:val="00CB0664"/>
     <w:pPr>
@@ -4997,9 +5065,9 @@
       </w:tcPr>
     </w:tblStylePr>
   </w:style>
-  <w:style w:type="table" w:styleId="MediumShading2-Accent4">
+  <w:style w:type="table" w:styleId="2-4">
     <w:name w:val="Medium Shading 2 Accent 4"/>
-    <w:basedOn w:val="TableNormal"/>
+    <w:basedOn w:val="a3"/>
     <w:uiPriority w:val="64"/>
     <w:rsid w:val="00CB0664"/>
     <w:pPr>
@@ -5146,9 +5214,9 @@
       </w:tcPr>
     </w:tblStylePr>
   </w:style>
-  <w:style w:type="table" w:styleId="MediumShading2-Accent5">
+  <w:style w:type="table" w:styleId="2-5">
     <w:name w:val="Medium Shading 2 Accent 5"/>
-    <w:basedOn w:val="TableNormal"/>
+    <w:basedOn w:val="a3"/>
     <w:uiPriority w:val="64"/>
     <w:rsid w:val="00CB0664"/>
     <w:pPr>
@@ -5295,9 +5363,9 @@
       </w:tcPr>
     </w:tblStylePr>
   </w:style>
-  <w:style w:type="table" w:styleId="MediumShading2-Accent6">
+  <w:style w:type="table" w:styleId="2-6">
     <w:name w:val="Medium Shading 2 Accent 6"/>
-    <w:basedOn w:val="TableNormal"/>
+    <w:basedOn w:val="a3"/>
     <w:uiPriority w:val="64"/>
     <w:rsid w:val="00CB0664"/>
     <w:pPr>
@@ -5444,9 +5512,9 @@
       </w:tcPr>
     </w:tblStylePr>
   </w:style>
-  <w:style w:type="table" w:styleId="MediumList1">
+  <w:style w:type="table" w:styleId="11">
     <w:name w:val="Medium List 1"/>
-    <w:basedOn w:val="TableNormal"/>
+    <w:basedOn w:val="a3"/>
     <w:uiPriority w:val="65"/>
     <w:rsid w:val="00CB0664"/>
     <w:pPr>
@@ -5528,9 +5596,9 @@
       </w:tcPr>
     </w:tblStylePr>
   </w:style>
-  <w:style w:type="table" w:styleId="MediumList1-Accent1">
+  <w:style w:type="table" w:styleId="1-10">
     <w:name w:val="Medium List 1 Accent 1"/>
-    <w:basedOn w:val="TableNormal"/>
+    <w:basedOn w:val="a3"/>
     <w:uiPriority w:val="65"/>
     <w:rsid w:val="00CB0664"/>
     <w:pPr>
@@ -5612,9 +5680,9 @@
       </w:tcPr>
     </w:tblStylePr>
   </w:style>
-  <w:style w:type="table" w:styleId="MediumList1-Accent2">
+  <w:style w:type="table" w:styleId="1-20">
     <w:name w:val="Medium List 1 Accent 2"/>
-    <w:basedOn w:val="TableNormal"/>
+    <w:basedOn w:val="a3"/>
     <w:uiPriority w:val="65"/>
     <w:rsid w:val="00CB0664"/>
     <w:pPr>
@@ -5696,9 +5764,9 @@
       </w:tcPr>
     </w:tblStylePr>
   </w:style>
-  <w:style w:type="table" w:styleId="MediumList1-Accent3">
+  <w:style w:type="table" w:styleId="1-30">
     <w:name w:val="Medium List 1 Accent 3"/>
-    <w:basedOn w:val="TableNormal"/>
+    <w:basedOn w:val="a3"/>
     <w:uiPriority w:val="65"/>
     <w:rsid w:val="00CB0664"/>
     <w:pPr>
@@ -5780,9 +5848,9 @@
       </w:tcPr>
     </w:tblStylePr>
   </w:style>
-  <w:style w:type="table" w:styleId="MediumList1-Accent4">
+  <w:style w:type="table" w:styleId="1-40">
     <w:name w:val="Medium List 1 Accent 4"/>
-    <w:basedOn w:val="TableNormal"/>
+    <w:basedOn w:val="a3"/>
     <w:uiPriority w:val="65"/>
     <w:rsid w:val="00CB0664"/>
     <w:pPr>
@@ -5864,9 +5932,9 @@
       </w:tcPr>
     </w:tblStylePr>
   </w:style>
-  <w:style w:type="table" w:styleId="MediumList1-Accent5">
+  <w:style w:type="table" w:styleId="1-50">
     <w:name w:val="Medium List 1 Accent 5"/>
-    <w:basedOn w:val="TableNormal"/>
+    <w:basedOn w:val="a3"/>
     <w:uiPriority w:val="65"/>
     <w:rsid w:val="00CB0664"/>
     <w:pPr>
@@ -5948,9 +6016,9 @@
       </w:tcPr>
     </w:tblStylePr>
   </w:style>
-  <w:style w:type="table" w:styleId="MediumList1-Accent6">
+  <w:style w:type="table" w:styleId="1-60">
     <w:name w:val="Medium List 1 Accent 6"/>
-    <w:basedOn w:val="TableNormal"/>
+    <w:basedOn w:val="a3"/>
     <w:uiPriority w:val="65"/>
     <w:rsid w:val="00CB0664"/>
     <w:pPr>
@@ -6032,9 +6100,9 @@
       </w:tcPr>
     </w:tblStylePr>
   </w:style>
-  <w:style w:type="table" w:styleId="MediumList2">
+  <w:style w:type="table" w:styleId="26">
     <w:name w:val="Medium List 2"/>
-    <w:basedOn w:val="TableNormal"/>
+    <w:basedOn w:val="a3"/>
     <w:uiPriority w:val="66"/>
     <w:rsid w:val="00CB0664"/>
     <w:pPr>
@@ -6160,9 +6228,9 @@
       </w:tcPr>
     </w:tblStylePr>
   </w:style>
-  <w:style w:type="table" w:styleId="MediumList2-Accent1">
+  <w:style w:type="table" w:styleId="2-10">
     <w:name w:val="Medium List 2 Accent 1"/>
-    <w:basedOn w:val="TableNormal"/>
+    <w:basedOn w:val="a3"/>
     <w:uiPriority w:val="66"/>
     <w:rsid w:val="00CB0664"/>
     <w:pPr>
@@ -6288,9 +6356,9 @@
       </w:tcPr>
     </w:tblStylePr>
   </w:style>
-  <w:style w:type="table" w:styleId="MediumList2-Accent2">
+  <w:style w:type="table" w:styleId="2-20">
     <w:name w:val="Medium List 2 Accent 2"/>
-    <w:basedOn w:val="TableNormal"/>
+    <w:basedOn w:val="a3"/>
     <w:uiPriority w:val="66"/>
     <w:rsid w:val="00CB0664"/>
     <w:pPr>
@@ -6416,9 +6484,9 @@
       </w:tcPr>
     </w:tblStylePr>
   </w:style>
-  <w:style w:type="table" w:styleId="MediumList2-Accent3">
+  <w:style w:type="table" w:styleId="2-30">
     <w:name w:val="Medium List 2 Accent 3"/>
-    <w:basedOn w:val="TableNormal"/>
+    <w:basedOn w:val="a3"/>
     <w:uiPriority w:val="66"/>
     <w:rsid w:val="00CB0664"/>
     <w:pPr>
@@ -6544,9 +6612,9 @@
       </w:tcPr>
     </w:tblStylePr>
   </w:style>
-  <w:style w:type="table" w:styleId="MediumList2-Accent4">
+  <w:style w:type="table" w:styleId="2-40">
     <w:name w:val="Medium List 2 Accent 4"/>
-    <w:basedOn w:val="TableNormal"/>
+    <w:basedOn w:val="a3"/>
     <w:uiPriority w:val="66"/>
     <w:rsid w:val="00CB0664"/>
     <w:pPr>
@@ -6672,9 +6740,9 @@
       </w:tcPr>
     </w:tblStylePr>
   </w:style>
-  <w:style w:type="table" w:styleId="MediumList2-Accent5">
+  <w:style w:type="table" w:styleId="2-50">
     <w:name w:val="Medium List 2 Accent 5"/>
-    <w:basedOn w:val="TableNormal"/>
+    <w:basedOn w:val="a3"/>
     <w:uiPriority w:val="66"/>
     <w:rsid w:val="00CB0664"/>
     <w:pPr>
@@ -6800,9 +6868,9 @@
       </w:tcPr>
     </w:tblStylePr>
   </w:style>
-  <w:style w:type="table" w:styleId="MediumList2-Accent6">
+  <w:style w:type="table" w:styleId="2-60">
     <w:name w:val="Medium List 2 Accent 6"/>
-    <w:basedOn w:val="TableNormal"/>
+    <w:basedOn w:val="a3"/>
     <w:uiPriority w:val="66"/>
     <w:rsid w:val="00CB0664"/>
     <w:pPr>
@@ -6928,9 +6996,9 @@
       </w:tcPr>
     </w:tblStylePr>
   </w:style>
-  <w:style w:type="table" w:styleId="MediumGrid1">
+  <w:style w:type="table" w:styleId="12">
     <w:name w:val="Medium Grid 1"/>
-    <w:basedOn w:val="TableNormal"/>
+    <w:basedOn w:val="a3"/>
     <w:uiPriority w:val="67"/>
     <w:rsid w:val="00CB0664"/>
     <w:pPr>
@@ -7001,9 +7069,9 @@
       </w:tcPr>
     </w:tblStylePr>
   </w:style>
-  <w:style w:type="table" w:styleId="MediumGrid1-Accent1">
+  <w:style w:type="table" w:styleId="1-11">
     <w:name w:val="Medium Grid 1 Accent 1"/>
-    <w:basedOn w:val="TableNormal"/>
+    <w:basedOn w:val="a3"/>
     <w:uiPriority w:val="67"/>
     <w:rsid w:val="00CB0664"/>
     <w:pPr>
@@ -7074,9 +7142,9 @@
       </w:tcPr>
     </w:tblStylePr>
   </w:style>
-  <w:style w:type="table" w:styleId="MediumGrid1-Accent2">
+  <w:style w:type="table" w:styleId="1-21">
     <w:name w:val="Medium Grid 1 Accent 2"/>
-    <w:basedOn w:val="TableNormal"/>
+    <w:basedOn w:val="a3"/>
     <w:uiPriority w:val="67"/>
     <w:rsid w:val="00CB0664"/>
     <w:pPr>
@@ -7147,9 +7215,9 @@
       </w:tcPr>
     </w:tblStylePr>
   </w:style>
-  <w:style w:type="table" w:styleId="MediumGrid1-Accent3">
+  <w:style w:type="table" w:styleId="1-31">
     <w:name w:val="Medium Grid 1 Accent 3"/>
-    <w:basedOn w:val="TableNormal"/>
+    <w:basedOn w:val="a3"/>
     <w:uiPriority w:val="67"/>
     <w:rsid w:val="00CB0664"/>
     <w:pPr>
@@ -7220,9 +7288,9 @@
       </w:tcPr>
     </w:tblStylePr>
   </w:style>
-  <w:style w:type="table" w:styleId="MediumGrid1-Accent4">
+  <w:style w:type="table" w:styleId="1-41">
     <w:name w:val="Medium Grid 1 Accent 4"/>
-    <w:basedOn w:val="TableNormal"/>
+    <w:basedOn w:val="a3"/>
     <w:uiPriority w:val="67"/>
     <w:rsid w:val="00CB0664"/>
     <w:pPr>
@@ -7293,9 +7361,9 @@
       </w:tcPr>
     </w:tblStylePr>
   </w:style>
-  <w:style w:type="table" w:styleId="MediumGrid1-Accent5">
+  <w:style w:type="table" w:styleId="1-51">
     <w:name w:val="Medium Grid 1 Accent 5"/>
-    <w:basedOn w:val="TableNormal"/>
+    <w:basedOn w:val="a3"/>
     <w:uiPriority w:val="67"/>
     <w:rsid w:val="00CB0664"/>
     <w:pPr>
@@ -7366,9 +7434,9 @@
       </w:tcPr>
     </w:tblStylePr>
   </w:style>
-  <w:style w:type="table" w:styleId="MediumGrid1-Accent6">
+  <w:style w:type="table" w:styleId="1-61">
     <w:name w:val="Medium Grid 1 Accent 6"/>
-    <w:basedOn w:val="TableNormal"/>
+    <w:basedOn w:val="a3"/>
     <w:uiPriority w:val="67"/>
     <w:rsid w:val="00CB0664"/>
     <w:pPr>
@@ -7439,9 +7507,9 @@
       </w:tcPr>
     </w:tblStylePr>
   </w:style>
-  <w:style w:type="table" w:styleId="MediumGrid2">
+  <w:style w:type="table" w:styleId="27">
     <w:name w:val="Medium Grid 2"/>
-    <w:basedOn w:val="TableNormal"/>
+    <w:basedOn w:val="a3"/>
     <w:uiPriority w:val="68"/>
     <w:rsid w:val="00CB0664"/>
     <w:pPr>
@@ -7564,9 +7632,9 @@
       </w:tcPr>
     </w:tblStylePr>
   </w:style>
-  <w:style w:type="table" w:styleId="MediumGrid2-Accent1">
+  <w:style w:type="table" w:styleId="2-11">
     <w:name w:val="Medium Grid 2 Accent 1"/>
-    <w:basedOn w:val="TableNormal"/>
+    <w:basedOn w:val="a3"/>
     <w:uiPriority w:val="68"/>
     <w:rsid w:val="00CB0664"/>
     <w:pPr>
@@ -7689,9 +7757,9 @@
       </w:tcPr>
     </w:tblStylePr>
   </w:style>
-  <w:style w:type="table" w:styleId="MediumGrid2-Accent2">
+  <w:style w:type="table" w:styleId="2-21">
     <w:name w:val="Medium Grid 2 Accent 2"/>
-    <w:basedOn w:val="TableNormal"/>
+    <w:basedOn w:val="a3"/>
     <w:uiPriority w:val="68"/>
     <w:rsid w:val="00CB0664"/>
     <w:pPr>
@@ -7814,9 +7882,9 @@
       </w:tcPr>
     </w:tblStylePr>
   </w:style>
-  <w:style w:type="table" w:styleId="MediumGrid2-Accent3">
+  <w:style w:type="table" w:styleId="2-31">
     <w:name w:val="Medium Grid 2 Accent 3"/>
-    <w:basedOn w:val="TableNormal"/>
+    <w:basedOn w:val="a3"/>
     <w:uiPriority w:val="68"/>
     <w:rsid w:val="00CB0664"/>
     <w:pPr>
@@ -7939,9 +8007,9 @@
       </w:tcPr>
     </w:tblStylePr>
   </w:style>
-  <w:style w:type="table" w:styleId="MediumGrid2-Accent4">
+  <w:style w:type="table" w:styleId="2-41">
     <w:name w:val="Medium Grid 2 Accent 4"/>
-    <w:basedOn w:val="TableNormal"/>
+    <w:basedOn w:val="a3"/>
     <w:uiPriority w:val="68"/>
     <w:rsid w:val="00CB0664"/>
     <w:pPr>
@@ -8064,9 +8132,9 @@
       </w:tcPr>
     </w:tblStylePr>
   </w:style>
-  <w:style w:type="table" w:styleId="MediumGrid2-Accent5">
+  <w:style w:type="table" w:styleId="2-51">
     <w:name w:val="Medium Grid 2 Accent 5"/>
-    <w:basedOn w:val="TableNormal"/>
+    <w:basedOn w:val="a3"/>
     <w:uiPriority w:val="68"/>
     <w:rsid w:val="00CB0664"/>
     <w:pPr>
@@ -8189,9 +8257,9 @@
       </w:tcPr>
     </w:tblStylePr>
   </w:style>
-  <w:style w:type="table" w:styleId="MediumGrid2-Accent6">
+  <w:style w:type="table" w:styleId="2-61">
     <w:name w:val="Medium Grid 2 Accent 6"/>
-    <w:basedOn w:val="TableNormal"/>
+    <w:basedOn w:val="a3"/>
     <w:uiPriority w:val="68"/>
     <w:rsid w:val="00CB0664"/>
     <w:pPr>
@@ -8314,9 +8382,9 @@
       </w:tcPr>
     </w:tblStylePr>
   </w:style>
-  <w:style w:type="table" w:styleId="MediumGrid3">
+  <w:style w:type="table" w:styleId="35">
     <w:name w:val="Medium Grid 3"/>
-    <w:basedOn w:val="TableNormal"/>
+    <w:basedOn w:val="a3"/>
     <w:uiPriority w:val="69"/>
     <w:rsid w:val="00CB0664"/>
     <w:pPr>
@@ -8455,9 +8523,9 @@
       </w:tcPr>
     </w:tblStylePr>
   </w:style>
-  <w:style w:type="table" w:styleId="MediumGrid3-Accent1">
+  <w:style w:type="table" w:styleId="3-1">
     <w:name w:val="Medium Grid 3 Accent 1"/>
-    <w:basedOn w:val="TableNormal"/>
+    <w:basedOn w:val="a3"/>
     <w:uiPriority w:val="69"/>
     <w:rsid w:val="00CB0664"/>
     <w:pPr>
@@ -8596,9 +8664,9 @@
       </w:tcPr>
     </w:tblStylePr>
   </w:style>
-  <w:style w:type="table" w:styleId="MediumGrid3-Accent2">
+  <w:style w:type="table" w:styleId="3-2">
     <w:name w:val="Medium Grid 3 Accent 2"/>
-    <w:basedOn w:val="TableNormal"/>
+    <w:basedOn w:val="a3"/>
     <w:uiPriority w:val="69"/>
     <w:rsid w:val="00CB0664"/>
     <w:pPr>
@@ -8737,9 +8805,9 @@
       </w:tcPr>
     </w:tblStylePr>
   </w:style>
-  <w:style w:type="table" w:styleId="MediumGrid3-Accent3">
+  <w:style w:type="table" w:styleId="3-3">
     <w:name w:val="Medium Grid 3 Accent 3"/>
-    <w:basedOn w:val="TableNormal"/>
+    <w:basedOn w:val="a3"/>
     <w:uiPriority w:val="69"/>
     <w:rsid w:val="00CB0664"/>
     <w:pPr>
@@ -8878,9 +8946,9 @@
       </w:tcPr>
     </w:tblStylePr>
   </w:style>
-  <w:style w:type="table" w:styleId="MediumGrid3-Accent4">
+  <w:style w:type="table" w:styleId="3-4">
     <w:name w:val="Medium Grid 3 Accent 4"/>
-    <w:basedOn w:val="TableNormal"/>
+    <w:basedOn w:val="a3"/>
     <w:uiPriority w:val="69"/>
     <w:rsid w:val="00CB0664"/>
     <w:pPr>
@@ -9019,9 +9087,9 @@
       </w:tcPr>
     </w:tblStylePr>
   </w:style>
-  <w:style w:type="table" w:styleId="MediumGrid3-Accent5">
+  <w:style w:type="table" w:styleId="3-5">
     <w:name w:val="Medium Grid 3 Accent 5"/>
-    <w:basedOn w:val="TableNormal"/>
+    <w:basedOn w:val="a3"/>
     <w:uiPriority w:val="69"/>
     <w:rsid w:val="00CB0664"/>
     <w:pPr>
@@ -9160,9 +9228,9 @@
       </w:tcPr>
     </w:tblStylePr>
   </w:style>
-  <w:style w:type="table" w:styleId="MediumGrid3-Accent6">
+  <w:style w:type="table" w:styleId="3-6">
     <w:name w:val="Medium Grid 3 Accent 6"/>
-    <w:basedOn w:val="TableNormal"/>
+    <w:basedOn w:val="a3"/>
     <w:uiPriority w:val="69"/>
     <w:rsid w:val="00CB0664"/>
     <w:pPr>
@@ -9301,9 +9369,9 @@
       </w:tcPr>
     </w:tblStylePr>
   </w:style>
-  <w:style w:type="table" w:styleId="DarkList">
+  <w:style w:type="table" w:styleId="afe">
     <w:name w:val="Dark List"/>
-    <w:basedOn w:val="TableNormal"/>
+    <w:basedOn w:val="a3"/>
     <w:uiPriority w:val="70"/>
     <w:rsid w:val="00CB0664"/>
     <w:pPr>
@@ -9415,9 +9483,9 @@
       </w:tcPr>
     </w:tblStylePr>
   </w:style>
-  <w:style w:type="table" w:styleId="DarkList-Accent1">
+  <w:style w:type="table" w:styleId="-12">
     <w:name w:val="Dark List Accent 1"/>
-    <w:basedOn w:val="TableNormal"/>
+    <w:basedOn w:val="a3"/>
     <w:uiPriority w:val="70"/>
     <w:rsid w:val="00CB0664"/>
     <w:pPr>
@@ -9529,9 +9597,9 @@
       </w:tcPr>
     </w:tblStylePr>
   </w:style>
-  <w:style w:type="table" w:styleId="DarkList-Accent2">
+  <w:style w:type="table" w:styleId="-22">
     <w:name w:val="Dark List Accent 2"/>
-    <w:basedOn w:val="TableNormal"/>
+    <w:basedOn w:val="a3"/>
     <w:uiPriority w:val="70"/>
     <w:rsid w:val="00CB0664"/>
     <w:pPr>
@@ -9643,9 +9711,9 @@
       </w:tcPr>
     </w:tblStylePr>
   </w:style>
-  <w:style w:type="table" w:styleId="DarkList-Accent3">
+  <w:style w:type="table" w:styleId="-32">
     <w:name w:val="Dark List Accent 3"/>
-    <w:basedOn w:val="TableNormal"/>
+    <w:basedOn w:val="a3"/>
     <w:uiPriority w:val="70"/>
     <w:rsid w:val="00CB0664"/>
     <w:pPr>
@@ -9757,9 +9825,9 @@
       </w:tcPr>
     </w:tblStylePr>
   </w:style>
-  <w:style w:type="table" w:styleId="DarkList-Accent4">
+  <w:style w:type="table" w:styleId="-42">
     <w:name w:val="Dark List Accent 4"/>
-    <w:basedOn w:val="TableNormal"/>
+    <w:basedOn w:val="a3"/>
     <w:uiPriority w:val="70"/>
     <w:rsid w:val="00CB0664"/>
     <w:pPr>
@@ -9871,9 +9939,9 @@
       </w:tcPr>
     </w:tblStylePr>
   </w:style>
-  <w:style w:type="table" w:styleId="DarkList-Accent5">
+  <w:style w:type="table" w:styleId="-52">
     <w:name w:val="Dark List Accent 5"/>
-    <w:basedOn w:val="TableNormal"/>
+    <w:basedOn w:val="a3"/>
     <w:uiPriority w:val="70"/>
     <w:rsid w:val="00CB0664"/>
     <w:pPr>
@@ -9985,9 +10053,9 @@
       </w:tcPr>
     </w:tblStylePr>
   </w:style>
-  <w:style w:type="table" w:styleId="DarkList-Accent6">
+  <w:style w:type="table" w:styleId="-62">
     <w:name w:val="Dark List Accent 6"/>
-    <w:basedOn w:val="TableNormal"/>
+    <w:basedOn w:val="a3"/>
     <w:uiPriority w:val="70"/>
     <w:rsid w:val="00CB0664"/>
     <w:pPr>
@@ -10099,9 +10167,9 @@
       </w:tcPr>
     </w:tblStylePr>
   </w:style>
-  <w:style w:type="table" w:styleId="ColorfulShading">
+  <w:style w:type="table" w:styleId="aff">
     <w:name w:val="Colorful Shading"/>
-    <w:basedOn w:val="TableNormal"/>
+    <w:basedOn w:val="a3"/>
     <w:uiPriority w:val="71"/>
     <w:rsid w:val="00CB0664"/>
     <w:pPr>
@@ -10221,9 +10289,9 @@
       </w:rPr>
     </w:tblStylePr>
   </w:style>
-  <w:style w:type="table" w:styleId="ColorfulShading-Accent1">
+  <w:style w:type="table" w:styleId="-13">
     <w:name w:val="Colorful Shading Accent 1"/>
-    <w:basedOn w:val="TableNormal"/>
+    <w:basedOn w:val="a3"/>
     <w:uiPriority w:val="71"/>
     <w:rsid w:val="00CB0664"/>
     <w:pPr>
@@ -10343,9 +10411,9 @@
       </w:rPr>
     </w:tblStylePr>
   </w:style>
-  <w:style w:type="table" w:styleId="ColorfulShading-Accent2">
+  <w:style w:type="table" w:styleId="-23">
     <w:name w:val="Colorful Shading Accent 2"/>
-    <w:basedOn w:val="TableNormal"/>
+    <w:basedOn w:val="a3"/>
     <w:uiPriority w:val="71"/>
     <w:rsid w:val="00CB0664"/>
     <w:pPr>
@@ -10465,9 +10533,9 @@
       </w:rPr>
     </w:tblStylePr>
   </w:style>
-  <w:style w:type="table" w:styleId="ColorfulShading-Accent3">
+  <w:style w:type="table" w:styleId="-33">
     <w:name w:val="Colorful Shading Accent 3"/>
-    <w:basedOn w:val="TableNormal"/>
+    <w:basedOn w:val="a3"/>
     <w:uiPriority w:val="71"/>
     <w:rsid w:val="00CB0664"/>
     <w:pPr>
@@ -10577,9 +10645,9 @@
       </w:tcPr>
     </w:tblStylePr>
   </w:style>
-  <w:style w:type="table" w:styleId="ColorfulShading-Accent4">
+  <w:style w:type="table" w:styleId="-43">
     <w:name w:val="Colorful Shading Accent 4"/>
-    <w:basedOn w:val="TableNormal"/>
+    <w:basedOn w:val="a3"/>
     <w:uiPriority w:val="71"/>
     <w:rsid w:val="00CB0664"/>
     <w:pPr>
@@ -10699,9 +10767,9 @@
       </w:rPr>
     </w:tblStylePr>
   </w:style>
-  <w:style w:type="table" w:styleId="ColorfulShading-Accent5">
+  <w:style w:type="table" w:styleId="-53">
     <w:name w:val="Colorful Shading Accent 5"/>
-    <w:basedOn w:val="TableNormal"/>
+    <w:basedOn w:val="a3"/>
     <w:uiPriority w:val="71"/>
     <w:rsid w:val="00CB0664"/>
     <w:pPr>
@@ -10821,9 +10889,9 @@
       </w:rPr>
     </w:tblStylePr>
   </w:style>
-  <w:style w:type="table" w:styleId="ColorfulShading-Accent6">
+  <w:style w:type="table" w:styleId="-63">
     <w:name w:val="Colorful Shading Accent 6"/>
-    <w:basedOn w:val="TableNormal"/>
+    <w:basedOn w:val="a3"/>
     <w:uiPriority w:val="71"/>
     <w:rsid w:val="00CB0664"/>
     <w:pPr>
@@ -10943,9 +11011,9 @@
       </w:rPr>
     </w:tblStylePr>
   </w:style>
-  <w:style w:type="table" w:styleId="ColorfulList">
+  <w:style w:type="table" w:styleId="aff0">
     <w:name w:val="Colorful List"/>
-    <w:basedOn w:val="TableNormal"/>
+    <w:basedOn w:val="a3"/>
     <w:uiPriority w:val="72"/>
     <w:rsid w:val="00CB0664"/>
     <w:pPr>
@@ -11029,9 +11097,9 @@
       </w:tcPr>
     </w:tblStylePr>
   </w:style>
-  <w:style w:type="table" w:styleId="ColorfulList-Accent1">
+  <w:style w:type="table" w:styleId="-14">
     <w:name w:val="Colorful List Accent 1"/>
-    <w:basedOn w:val="TableNormal"/>
+    <w:basedOn w:val="a3"/>
     <w:uiPriority w:val="72"/>
     <w:rsid w:val="00CB0664"/>
     <w:pPr>
@@ -11115,9 +11183,9 @@
       </w:tcPr>
     </w:tblStylePr>
   </w:style>
-  <w:style w:type="table" w:styleId="ColorfulList-Accent2">
+  <w:style w:type="table" w:styleId="-24">
     <w:name w:val="Colorful List Accent 2"/>
-    <w:basedOn w:val="TableNormal"/>
+    <w:basedOn w:val="a3"/>
     <w:uiPriority w:val="72"/>
     <w:rsid w:val="00CB0664"/>
     <w:pPr>
@@ -11201,9 +11269,9 @@
       </w:tcPr>
     </w:tblStylePr>
   </w:style>
-  <w:style w:type="table" w:styleId="ColorfulList-Accent3">
+  <w:style w:type="table" w:styleId="-34">
     <w:name w:val="Colorful List Accent 3"/>
-    <w:basedOn w:val="TableNormal"/>
+    <w:basedOn w:val="a3"/>
     <w:uiPriority w:val="72"/>
     <w:rsid w:val="00CB0664"/>
     <w:pPr>
@@ -11287,9 +11355,9 @@
       </w:tcPr>
     </w:tblStylePr>
   </w:style>
-  <w:style w:type="table" w:styleId="ColorfulList-Accent4">
+  <w:style w:type="table" w:styleId="-44">
     <w:name w:val="Colorful List Accent 4"/>
-    <w:basedOn w:val="TableNormal"/>
+    <w:basedOn w:val="a3"/>
     <w:uiPriority w:val="72"/>
     <w:rsid w:val="00CB0664"/>
     <w:pPr>
@@ -11373,9 +11441,9 @@
       </w:tcPr>
     </w:tblStylePr>
   </w:style>
-  <w:style w:type="table" w:styleId="ColorfulList-Accent5">
+  <w:style w:type="table" w:styleId="-54">
     <w:name w:val="Colorful List Accent 5"/>
-    <w:basedOn w:val="TableNormal"/>
+    <w:basedOn w:val="a3"/>
     <w:uiPriority w:val="72"/>
     <w:rsid w:val="00CB0664"/>
     <w:pPr>
@@ -11459,9 +11527,9 @@
       </w:tcPr>
     </w:tblStylePr>
   </w:style>
-  <w:style w:type="table" w:styleId="ColorfulList-Accent6">
+  <w:style w:type="table" w:styleId="-64">
     <w:name w:val="Colorful List Accent 6"/>
-    <w:basedOn w:val="TableNormal"/>
+    <w:basedOn w:val="a3"/>
     <w:uiPriority w:val="72"/>
     <w:rsid w:val="00CB0664"/>
     <w:pPr>
@@ -11545,9 +11613,9 @@
       </w:tcPr>
     </w:tblStylePr>
   </w:style>
-  <w:style w:type="table" w:styleId="ColorfulGrid">
+  <w:style w:type="table" w:styleId="aff1">
     <w:name w:val="Colorful Grid"/>
-    <w:basedOn w:val="TableNormal"/>
+    <w:basedOn w:val="a3"/>
     <w:uiPriority w:val="73"/>
     <w:rsid w:val="00CB0664"/>
     <w:pPr>
@@ -11625,9 +11693,9 @@
       </w:tcPr>
     </w:tblStylePr>
   </w:style>
-  <w:style w:type="table" w:styleId="ColorfulGrid-Accent1">
+  <w:style w:type="table" w:styleId="-15">
     <w:name w:val="Colorful Grid Accent 1"/>
-    <w:basedOn w:val="TableNormal"/>
+    <w:basedOn w:val="a3"/>
     <w:uiPriority w:val="73"/>
     <w:rsid w:val="00CB0664"/>
     <w:pPr>
@@ -11705,9 +11773,9 @@
       </w:tcPr>
     </w:tblStylePr>
   </w:style>
-  <w:style w:type="table" w:styleId="ColorfulGrid-Accent2">
+  <w:style w:type="table" w:styleId="-25">
     <w:name w:val="Colorful Grid Accent 2"/>
-    <w:basedOn w:val="TableNormal"/>
+    <w:basedOn w:val="a3"/>
     <w:uiPriority w:val="73"/>
     <w:rsid w:val="00CB0664"/>
     <w:pPr>
@@ -11785,9 +11853,9 @@
       </w:tcPr>
     </w:tblStylePr>
   </w:style>
-  <w:style w:type="table" w:styleId="ColorfulGrid-Accent3">
+  <w:style w:type="table" w:styleId="-35">
     <w:name w:val="Colorful Grid Accent 3"/>
-    <w:basedOn w:val="TableNormal"/>
+    <w:basedOn w:val="a3"/>
     <w:uiPriority w:val="73"/>
     <w:rsid w:val="00CB0664"/>
     <w:pPr>
@@ -11865,9 +11933,9 @@
       </w:tcPr>
     </w:tblStylePr>
   </w:style>
-  <w:style w:type="table" w:styleId="ColorfulGrid-Accent4">
+  <w:style w:type="table" w:styleId="-45">
     <w:name w:val="Colorful Grid Accent 4"/>
-    <w:basedOn w:val="TableNormal"/>
+    <w:basedOn w:val="a3"/>
     <w:uiPriority w:val="73"/>
     <w:rsid w:val="00CB0664"/>
     <w:pPr>
@@ -11945,9 +12013,9 @@
       </w:tcPr>
     </w:tblStylePr>
   </w:style>
-  <w:style w:type="table" w:styleId="ColorfulGrid-Accent5">
+  <w:style w:type="table" w:styleId="-55">
     <w:name w:val="Colorful Grid Accent 5"/>
-    <w:basedOn w:val="TableNormal"/>
+    <w:basedOn w:val="a3"/>
     <w:uiPriority w:val="73"/>
     <w:rsid w:val="00CB0664"/>
     <w:pPr>
@@ -12025,9 +12093,9 @@
       </w:tcPr>
     </w:tblStylePr>
   </w:style>
-  <w:style w:type="table" w:styleId="ColorfulGrid-Accent6">
+  <w:style w:type="table" w:styleId="-65">
     <w:name w:val="Colorful Grid Accent 6"/>
-    <w:basedOn w:val="TableNormal"/>
+    <w:basedOn w:val="a3"/>
     <w:uiPriority w:val="73"/>
     <w:rsid w:val="00CB0664"/>
     <w:pPr>
@@ -12109,7 +12177,7 @@
 </file>
 
 <file path=word/stylesWithEffects.xml><?xml version="1.0" encoding="utf-8"?>
-<w:styles xmlns:wpc="http://schemas.microsoft.com/office/word/2010/wordprocessingCanvas" xmlns:mo="http://schemas.microsoft.com/office/mac/office/2008/main" xmlns:mc="http://schemas.openxmlformats.org/markup-compatibility/2006" xmlns:mv="urn:schemas-microsoft-com:mac:vml" xmlns:o="urn:schemas-microsoft-com:office:office" xmlns:r="http://schemas.openxmlformats.org/officeDocument/2006/relationships" xmlns:m="http://schemas.openxmlformats.org/officeDocument/2006/math" xmlns:v="urn:schemas-microsoft-com:vml" xmlns:wp14="http://schemas.microsoft.com/office/word/2010/wordprocessingDrawing" xmlns:wp="http://schemas.openxmlformats.org/drawingml/2006/wordprocessingDrawing" xmlns:w10="urn:schemas-microsoft-com:office:word" xmlns:w="http://schemas.openxmlformats.org/wordprocessingml/2006/main" xmlns:w14="http://schemas.microsoft.com/office/word/2010/wordml" xmlns:wpg="http://schemas.microsoft.com/office/word/2010/wordprocessingGroup" xmlns:wpi="http://schemas.microsoft.com/office/word/2010/wordprocessingInk" xmlns:wne="http://schemas.microsoft.com/office/word/2006/wordml" xmlns:wps="http://schemas.microsoft.com/office/word/2010/wordprocessingShape" mc:Ignorable="w14 wp14">
+<w:styles xmlns:wpc="http://schemas.microsoft.com/office/word/2010/wordprocessingCanvas" xmlns:mc="http://schemas.openxmlformats.org/markup-compatibility/2006" xmlns:o="urn:schemas-microsoft-com:office:office" xmlns:r="http://schemas.openxmlformats.org/officeDocument/2006/relationships" xmlns:m="http://schemas.openxmlformats.org/officeDocument/2006/math" xmlns:v="urn:schemas-microsoft-com:vml" xmlns:wp14="http://schemas.microsoft.com/office/word/2010/wordprocessingDrawing" xmlns:wp="http://schemas.openxmlformats.org/drawingml/2006/wordprocessingDrawing" xmlns:w10="urn:schemas-microsoft-com:office:word" xmlns:w="http://schemas.openxmlformats.org/wordprocessingml/2006/main" xmlns:w14="http://schemas.microsoft.com/office/word/2010/wordml" xmlns:wpg="http://schemas.microsoft.com/office/word/2010/wordprocessingGroup" xmlns:wpi="http://schemas.microsoft.com/office/word/2010/wordprocessingInk" xmlns:wne="http://schemas.microsoft.com/office/word/2006/wordml" xmlns:wps="http://schemas.microsoft.com/office/word/2010/wordprocessingShape" mc:Ignorable="w14 wp14">
   <w:docDefaults>
     <w:rPrDefault>
       <w:rPr>
@@ -12125,7 +12193,7 @@
       </w:pPr>
     </w:pPrDefault>
   </w:docDefaults>
-  <w:latentStyles w:defLockedState="0" w:defUIPriority="99" w:defSemiHidden="1" w:defUnhideWhenUsed="1" w:defQFormat="0" w:count="276">
+  <w:latentStyles w:defLockedState="0" w:defUIPriority="99" w:defSemiHidden="1" w:defUnhideWhenUsed="1" w:defQFormat="0" w:count="267">
     <w:lsdException w:name="Normal" w:semiHidden="0" w:uiPriority="0" w:unhideWhenUsed="0" w:qFormat="1"/>
     <w:lsdException w:name="heading 1" w:semiHidden="0" w:uiPriority="9" w:unhideWhenUsed="0" w:qFormat="1"/>
     <w:lsdException w:name="heading 2" w:uiPriority="9" w:qFormat="1"/>
@@ -12264,16 +12332,16 @@
     <w:lsdException w:name="Bibliography" w:uiPriority="37"/>
     <w:lsdException w:name="TOC Heading" w:uiPriority="39" w:qFormat="1"/>
   </w:latentStyles>
-  <w:style w:type="paragraph" w:default="1" w:styleId="Normal">
+  <w:style w:type="paragraph" w:default="1" w:styleId="a1">
     <w:name w:val="Normal"/>
     <w:qFormat/>
     <w:rsid w:val="00FC693F"/>
   </w:style>
-  <w:style w:type="paragraph" w:styleId="Heading1">
+  <w:style w:type="paragraph" w:styleId="1">
     <w:name w:val="heading 1"/>
-    <w:basedOn w:val="Normal"/>
-    <w:next w:val="Normal"/>
-    <w:link w:val="Heading1Char"/>
+    <w:basedOn w:val="a1"/>
+    <w:next w:val="a1"/>
+    <w:link w:val="1Char"/>
     <w:uiPriority w:val="9"/>
     <w:qFormat/>
     <w:rsid w:val="00FC693F"/>
@@ -12292,11 +12360,11 @@
       <w:szCs w:val="28"/>
     </w:rPr>
   </w:style>
-  <w:style w:type="paragraph" w:styleId="Heading2">
+  <w:style w:type="paragraph" w:styleId="21">
     <w:name w:val="heading 2"/>
-    <w:basedOn w:val="Normal"/>
-    <w:next w:val="Normal"/>
-    <w:link w:val="Heading2Char"/>
+    <w:basedOn w:val="a1"/>
+    <w:next w:val="a1"/>
+    <w:link w:val="2Char"/>
     <w:uiPriority w:val="9"/>
     <w:unhideWhenUsed/>
     <w:qFormat/>
@@ -12316,11 +12384,11 @@
       <w:szCs w:val="26"/>
     </w:rPr>
   </w:style>
-  <w:style w:type="paragraph" w:styleId="Heading3">
+  <w:style w:type="paragraph" w:styleId="31">
     <w:name w:val="heading 3"/>
-    <w:basedOn w:val="Normal"/>
-    <w:next w:val="Normal"/>
-    <w:link w:val="Heading3Char"/>
+    <w:basedOn w:val="a1"/>
+    <w:next w:val="a1"/>
+    <w:link w:val="3Char"/>
     <w:uiPriority w:val="9"/>
     <w:unhideWhenUsed/>
     <w:qFormat/>
@@ -12338,11 +12406,11 @@
       <w:color w:val="4F81BD" w:themeColor="accent1"/>
     </w:rPr>
   </w:style>
-  <w:style w:type="paragraph" w:styleId="Heading4">
+  <w:style w:type="paragraph" w:styleId="4">
     <w:name w:val="heading 4"/>
-    <w:basedOn w:val="Normal"/>
-    <w:next w:val="Normal"/>
-    <w:link w:val="Heading4Char"/>
+    <w:basedOn w:val="a1"/>
+    <w:next w:val="a1"/>
+    <w:link w:val="4Char"/>
     <w:uiPriority w:val="9"/>
     <w:semiHidden/>
     <w:unhideWhenUsed/>
@@ -12363,11 +12431,11 @@
       <w:color w:val="4F81BD" w:themeColor="accent1"/>
     </w:rPr>
   </w:style>
-  <w:style w:type="paragraph" w:styleId="Heading5">
+  <w:style w:type="paragraph" w:styleId="5">
     <w:name w:val="heading 5"/>
-    <w:basedOn w:val="Normal"/>
-    <w:next w:val="Normal"/>
-    <w:link w:val="Heading5Char"/>
+    <w:basedOn w:val="a1"/>
+    <w:next w:val="a1"/>
+    <w:link w:val="5Char"/>
     <w:uiPriority w:val="9"/>
     <w:semiHidden/>
     <w:unhideWhenUsed/>
@@ -12384,11 +12452,11 @@
       <w:color w:val="243F60" w:themeColor="accent1" w:themeShade="7F"/>
     </w:rPr>
   </w:style>
-  <w:style w:type="paragraph" w:styleId="Heading6">
+  <w:style w:type="paragraph" w:styleId="6">
     <w:name w:val="heading 6"/>
-    <w:basedOn w:val="Normal"/>
-    <w:next w:val="Normal"/>
-    <w:link w:val="Heading6Char"/>
+    <w:basedOn w:val="a1"/>
+    <w:next w:val="a1"/>
+    <w:link w:val="6Char"/>
     <w:uiPriority w:val="9"/>
     <w:semiHidden/>
     <w:unhideWhenUsed/>
@@ -12407,11 +12475,11 @@
       <w:color w:val="243F60" w:themeColor="accent1" w:themeShade="7F"/>
     </w:rPr>
   </w:style>
-  <w:style w:type="paragraph" w:styleId="Heading7">
+  <w:style w:type="paragraph" w:styleId="7">
     <w:name w:val="heading 7"/>
-    <w:basedOn w:val="Normal"/>
-    <w:next w:val="Normal"/>
-    <w:link w:val="Heading7Char"/>
+    <w:basedOn w:val="a1"/>
+    <w:next w:val="a1"/>
+    <w:link w:val="7Char"/>
     <w:uiPriority w:val="9"/>
     <w:semiHidden/>
     <w:unhideWhenUsed/>
@@ -12430,11 +12498,11 @@
       <w:color w:val="404040" w:themeColor="text1" w:themeTint="BF"/>
     </w:rPr>
   </w:style>
-  <w:style w:type="paragraph" w:styleId="Heading8">
+  <w:style w:type="paragraph" w:styleId="8">
     <w:name w:val="heading 8"/>
-    <w:basedOn w:val="Normal"/>
-    <w:next w:val="Normal"/>
-    <w:link w:val="Heading8Char"/>
+    <w:basedOn w:val="a1"/>
+    <w:next w:val="a1"/>
+    <w:link w:val="8Char"/>
     <w:uiPriority w:val="9"/>
     <w:semiHidden/>
     <w:unhideWhenUsed/>
@@ -12453,11 +12521,11 @@
       <w:szCs w:val="20"/>
     </w:rPr>
   </w:style>
-  <w:style w:type="paragraph" w:styleId="Heading9">
+  <w:style w:type="paragraph" w:styleId="9">
     <w:name w:val="heading 9"/>
-    <w:basedOn w:val="Normal"/>
-    <w:next w:val="Normal"/>
-    <w:link w:val="Heading9Char"/>
+    <w:basedOn w:val="a1"/>
+    <w:next w:val="a1"/>
+    <w:link w:val="9Char"/>
     <w:uiPriority w:val="9"/>
     <w:semiHidden/>
     <w:unhideWhenUsed/>
@@ -12478,13 +12546,13 @@
       <w:szCs w:val="20"/>
     </w:rPr>
   </w:style>
-  <w:style w:type="character" w:default="1" w:styleId="DefaultParagraphFont">
+  <w:style w:type="character" w:default="1" w:styleId="a2">
     <w:name w:val="Default Paragraph Font"/>
     <w:uiPriority w:val="1"/>
     <w:semiHidden/>
     <w:unhideWhenUsed/>
   </w:style>
-  <w:style w:type="table" w:default="1" w:styleId="TableNormal">
+  <w:style w:type="table" w:default="1" w:styleId="a3">
     <w:name w:val="Normal Table"/>
     <w:uiPriority w:val="99"/>
     <w:semiHidden/>
@@ -12499,13 +12567,57 @@
       </w:tblCellMar>
     </w:tblPr>
   </w:style>
-  <w:style w:type="numbering" w:default="1" w:styleId="NoList">
+  <w:style w:type="numbering" w:default="1" w:styleId="a4">
     <w:name w:val="No List"/>
     <w:uiPriority w:val="99"/>
     <w:semiHidden/>
     <w:unhideWhenUsed/>
   </w:style>
-  <w:style w:type="paragraph" w:styleId="NoSpacing">
+  <w:style w:type="paragraph" w:styleId="a5">
+    <w:name w:val="header"/>
+    <w:basedOn w:val="a1"/>
+    <w:link w:val="Char"/>
+    <w:uiPriority w:val="99"/>
+    <w:unhideWhenUsed/>
+    <w:rsid w:val="00E618BF"/>
+    <w:pPr>
+      <w:tabs>
+        <w:tab w:val="center" w:pos="4680"/>
+        <w:tab w:val="right" w:pos="9360"/>
+      </w:tabs>
+      <w:spacing w:after="0" w:line="240" w:lineRule="auto"/>
+    </w:pPr>
+  </w:style>
+  <w:style w:type="character" w:customStyle="1" w:styleId="Char">
+    <w:name w:val="رأس الصفحة Char"/>
+    <w:basedOn w:val="a2"/>
+    <w:link w:val="a5"/>
+    <w:uiPriority w:val="99"/>
+    <w:rsid w:val="00E618BF"/>
+  </w:style>
+  <w:style w:type="paragraph" w:styleId="a6">
+    <w:name w:val="footer"/>
+    <w:basedOn w:val="a1"/>
+    <w:link w:val="Char0"/>
+    <w:uiPriority w:val="99"/>
+    <w:unhideWhenUsed/>
+    <w:rsid w:val="00E618BF"/>
+    <w:pPr>
+      <w:tabs>
+        <w:tab w:val="center" w:pos="4680"/>
+        <w:tab w:val="right" w:pos="9360"/>
+      </w:tabs>
+      <w:spacing w:after="0" w:line="240" w:lineRule="auto"/>
+    </w:pPr>
+  </w:style>
+  <w:style w:type="character" w:customStyle="1" w:styleId="Char0">
+    <w:name w:val="تذييل الصفحة Char"/>
+    <w:basedOn w:val="a2"/>
+    <w:link w:val="a6"/>
+    <w:uiPriority w:val="99"/>
+    <w:rsid w:val="00E618BF"/>
+  </w:style>
+  <w:style w:type="paragraph" w:styleId="a7">
     <w:name w:val="No Spacing"/>
     <w:uiPriority w:val="1"/>
     <w:qFormat/>
@@ -12514,10 +12626,10 @@
       <w:spacing w:after="0" w:line="240" w:lineRule="auto"/>
     </w:pPr>
   </w:style>
-  <w:style w:type="character" w:customStyle="1" w:styleId="Heading1Char">
-    <w:name w:val="Heading 1 Char"/>
-    <w:basedOn w:val="DefaultParagraphFont"/>
-    <w:link w:val="Heading1"/>
+  <w:style w:type="character" w:customStyle="1" w:styleId="1Char">
+    <w:name w:val="عنوان 1 Char"/>
+    <w:basedOn w:val="a2"/>
+    <w:link w:val="1"/>
     <w:uiPriority w:val="9"/>
     <w:rsid w:val="00FC693F"/>
     <w:rPr>
@@ -12529,10 +12641,10 @@
       <w:szCs w:val="28"/>
     </w:rPr>
   </w:style>
-  <w:style w:type="character" w:customStyle="1" w:styleId="Heading2Char">
-    <w:name w:val="Heading 2 Char"/>
-    <w:basedOn w:val="DefaultParagraphFont"/>
-    <w:link w:val="Heading2"/>
+  <w:style w:type="character" w:customStyle="1" w:styleId="2Char">
+    <w:name w:val="عنوان 2 Char"/>
+    <w:basedOn w:val="a2"/>
+    <w:link w:val="21"/>
     <w:uiPriority w:val="9"/>
     <w:rsid w:val="00FC693F"/>
     <w:rPr>
@@ -12544,10 +12656,10 @@
       <w:szCs w:val="26"/>
     </w:rPr>
   </w:style>
-  <w:style w:type="character" w:customStyle="1" w:styleId="Heading3Char">
-    <w:name w:val="Heading 3 Char"/>
-    <w:basedOn w:val="DefaultParagraphFont"/>
-    <w:link w:val="Heading3"/>
+  <w:style w:type="character" w:customStyle="1" w:styleId="3Char">
+    <w:name w:val="عنوان 3 Char"/>
+    <w:basedOn w:val="a2"/>
+    <w:link w:val="31"/>
     <w:uiPriority w:val="9"/>
     <w:rsid w:val="00FC693F"/>
     <w:rPr>
@@ -12557,11 +12669,11 @@
       <w:color w:val="4F81BD" w:themeColor="accent1"/>
     </w:rPr>
   </w:style>
-  <w:style w:type="paragraph" w:styleId="Title">
+  <w:style w:type="paragraph" w:styleId="a8">
     <w:name w:val="Title"/>
-    <w:basedOn w:val="Normal"/>
-    <w:next w:val="Normal"/>
-    <w:link w:val="TitleChar"/>
+    <w:basedOn w:val="a1"/>
+    <w:next w:val="a1"/>
+    <w:link w:val="Char1"/>
     <w:uiPriority w:val="10"/>
     <w:qFormat/>
     <w:rsid w:val="00FC693F"/>
@@ -12581,10 +12693,10 @@
       <w:szCs w:val="52"/>
     </w:rPr>
   </w:style>
-  <w:style w:type="character" w:customStyle="1" w:styleId="TitleChar">
-    <w:name w:val="Title Char"/>
-    <w:basedOn w:val="DefaultParagraphFont"/>
-    <w:link w:val="Title"/>
+  <w:style w:type="character" w:customStyle="1" w:styleId="Char1">
+    <w:name w:val="العنوان Char"/>
+    <w:basedOn w:val="a2"/>
+    <w:link w:val="a8"/>
     <w:uiPriority w:val="10"/>
     <w:rsid w:val="00FC693F"/>
     <w:rPr>
@@ -12596,11 +12708,11 @@
       <w:szCs w:val="52"/>
     </w:rPr>
   </w:style>
-  <w:style w:type="paragraph" w:styleId="Subtitle">
+  <w:style w:type="paragraph" w:styleId="a9">
     <w:name w:val="Subtitle"/>
-    <w:basedOn w:val="Normal"/>
-    <w:next w:val="Normal"/>
-    <w:link w:val="SubtitleChar"/>
+    <w:basedOn w:val="a1"/>
+    <w:next w:val="a1"/>
+    <w:link w:val="Char2"/>
     <w:uiPriority w:val="11"/>
     <w:qFormat/>
     <w:rsid w:val="00FC693F"/>
@@ -12619,10 +12731,10 @@
       <w:szCs w:val="24"/>
     </w:rPr>
   </w:style>
-  <w:style w:type="character" w:customStyle="1" w:styleId="SubtitleChar">
-    <w:name w:val="Subtitle Char"/>
-    <w:basedOn w:val="DefaultParagraphFont"/>
-    <w:link w:val="Subtitle"/>
+  <w:style w:type="character" w:customStyle="1" w:styleId="Char2">
+    <w:name w:val="عنوان فرعي Char"/>
+    <w:basedOn w:val="a2"/>
+    <w:link w:val="a9"/>
     <w:uiPriority w:val="11"/>
     <w:rsid w:val="00FC693F"/>
     <w:rPr>
@@ -12635,9 +12747,9 @@
       <w:szCs w:val="24"/>
     </w:rPr>
   </w:style>
-  <w:style w:type="paragraph" w:styleId="ListParagraph">
+  <w:style w:type="paragraph" w:styleId="aa">
     <w:name w:val="List Paragraph"/>
-    <w:basedOn w:val="Normal"/>
+    <w:basedOn w:val="a1"/>
     <w:uiPriority w:val="34"/>
     <w:qFormat/>
     <w:rsid w:val="00FC693F"/>
@@ -12646,10 +12758,10 @@
       <w:contextualSpacing/>
     </w:pPr>
   </w:style>
-  <w:style w:type="paragraph" w:styleId="BodyText">
+  <w:style w:type="paragraph" w:styleId="ab">
     <w:name w:val="Body Text"/>
-    <w:basedOn w:val="Normal"/>
-    <w:link w:val="BodyTextChar"/>
+    <w:basedOn w:val="a1"/>
+    <w:link w:val="Char3"/>
     <w:uiPriority w:val="99"/>
     <w:unhideWhenUsed/>
     <w:rsid w:val="00AA1D8D"/>
@@ -12657,17 +12769,17 @@
       <w:spacing w:after="120"/>
     </w:pPr>
   </w:style>
-  <w:style w:type="character" w:customStyle="1" w:styleId="BodyTextChar">
-    <w:name w:val="Body Text Char"/>
-    <w:basedOn w:val="DefaultParagraphFont"/>
-    <w:link w:val="BodyText"/>
+  <w:style w:type="character" w:customStyle="1" w:styleId="Char3">
+    <w:name w:val="نص أساسي Char"/>
+    <w:basedOn w:val="a2"/>
+    <w:link w:val="ab"/>
     <w:uiPriority w:val="99"/>
     <w:rsid w:val="00AA1D8D"/>
   </w:style>
-  <w:style w:type="paragraph" w:styleId="BodyText2">
+  <w:style w:type="paragraph" w:styleId="22">
     <w:name w:val="Body Text 2"/>
-    <w:basedOn w:val="Normal"/>
-    <w:link w:val="BodyText2Char"/>
+    <w:basedOn w:val="a1"/>
+    <w:link w:val="2Char0"/>
     <w:uiPriority w:val="99"/>
     <w:unhideWhenUsed/>
     <w:rsid w:val="00AA1D8D"/>
@@ -12675,17 +12787,17 @@
       <w:spacing w:after="120" w:line="480" w:lineRule="auto"/>
     </w:pPr>
   </w:style>
-  <w:style w:type="character" w:customStyle="1" w:styleId="BodyText2Char">
-    <w:name w:val="Body Text 2 Char"/>
-    <w:basedOn w:val="DefaultParagraphFont"/>
-    <w:link w:val="BodyText2"/>
+  <w:style w:type="character" w:customStyle="1" w:styleId="2Char0">
+    <w:name w:val="نص أساسي 2 Char"/>
+    <w:basedOn w:val="a2"/>
+    <w:link w:val="22"/>
     <w:uiPriority w:val="99"/>
     <w:rsid w:val="00AA1D8D"/>
   </w:style>
-  <w:style w:type="paragraph" w:styleId="BodyText3">
+  <w:style w:type="paragraph" w:styleId="32">
     <w:name w:val="Body Text 3"/>
-    <w:basedOn w:val="Normal"/>
-    <w:link w:val="BodyText3Char"/>
+    <w:basedOn w:val="a1"/>
+    <w:link w:val="3Char0"/>
     <w:uiPriority w:val="99"/>
     <w:unhideWhenUsed/>
     <w:rsid w:val="00AA1D8D"/>
@@ -12697,10 +12809,10 @@
       <w:szCs w:val="16"/>
     </w:rPr>
   </w:style>
-  <w:style w:type="character" w:customStyle="1" w:styleId="BodyText3Char">
-    <w:name w:val="Body Text 3 Char"/>
-    <w:basedOn w:val="DefaultParagraphFont"/>
-    <w:link w:val="BodyText3"/>
+  <w:style w:type="character" w:customStyle="1" w:styleId="3Char0">
+    <w:name w:val="نص أساسي 3 Char"/>
+    <w:basedOn w:val="a2"/>
+    <w:link w:val="32"/>
     <w:uiPriority w:val="99"/>
     <w:rsid w:val="00AA1D8D"/>
     <w:rPr>
@@ -12708,9 +12820,9 @@
       <w:szCs w:val="16"/>
     </w:rPr>
   </w:style>
-  <w:style w:type="paragraph" w:styleId="List">
+  <w:style w:type="paragraph" w:styleId="ac">
     <w:name w:val="List"/>
-    <w:basedOn w:val="Normal"/>
+    <w:basedOn w:val="a1"/>
     <w:uiPriority w:val="99"/>
     <w:unhideWhenUsed/>
     <w:rsid w:val="00AA1D8D"/>
@@ -12719,9 +12831,9 @@
       <w:contextualSpacing/>
     </w:pPr>
   </w:style>
-  <w:style w:type="paragraph" w:styleId="List2">
+  <w:style w:type="paragraph" w:styleId="23">
     <w:name w:val="List 2"/>
-    <w:basedOn w:val="Normal"/>
+    <w:basedOn w:val="a1"/>
     <w:uiPriority w:val="99"/>
     <w:unhideWhenUsed/>
     <w:rsid w:val="00326F90"/>
@@ -12730,9 +12842,9 @@
       <w:contextualSpacing/>
     </w:pPr>
   </w:style>
-  <w:style w:type="paragraph" w:styleId="List3">
+  <w:style w:type="paragraph" w:styleId="33">
     <w:name w:val="List 3"/>
-    <w:basedOn w:val="Normal"/>
+    <w:basedOn w:val="a1"/>
     <w:uiPriority w:val="99"/>
     <w:unhideWhenUsed/>
     <w:rsid w:val="00326F90"/>
@@ -12741,9 +12853,9 @@
       <w:contextualSpacing/>
     </w:pPr>
   </w:style>
-  <w:style w:type="paragraph" w:styleId="ListBullet">
+  <w:style w:type="paragraph" w:styleId="a0">
     <w:name w:val="List Bullet"/>
-    <w:basedOn w:val="Normal"/>
+    <w:basedOn w:val="a1"/>
     <w:uiPriority w:val="99"/>
     <w:unhideWhenUsed/>
     <w:rsid w:val="00326F90"/>
@@ -12754,9 +12866,9 @@
       <w:contextualSpacing/>
     </w:pPr>
   </w:style>
-  <w:style w:type="paragraph" w:styleId="ListBullet2">
+  <w:style w:type="paragraph" w:styleId="20">
     <w:name w:val="List Bullet 2"/>
-    <w:basedOn w:val="Normal"/>
+    <w:basedOn w:val="a1"/>
     <w:uiPriority w:val="99"/>
     <w:unhideWhenUsed/>
     <w:rsid w:val="00326F90"/>
@@ -12767,9 +12879,9 @@
       <w:contextualSpacing/>
     </w:pPr>
   </w:style>
-  <w:style w:type="paragraph" w:styleId="ListBullet3">
+  <w:style w:type="paragraph" w:styleId="30">
     <w:name w:val="List Bullet 3"/>
-    <w:basedOn w:val="Normal"/>
+    <w:basedOn w:val="a1"/>
     <w:uiPriority w:val="99"/>
     <w:unhideWhenUsed/>
     <w:rsid w:val="00326F90"/>
@@ -12780,9 +12892,9 @@
       <w:contextualSpacing/>
     </w:pPr>
   </w:style>
-  <w:style w:type="paragraph" w:styleId="ListNumber">
+  <w:style w:type="paragraph" w:styleId="a">
     <w:name w:val="List Number"/>
-    <w:basedOn w:val="Normal"/>
+    <w:basedOn w:val="a1"/>
     <w:uiPriority w:val="99"/>
     <w:unhideWhenUsed/>
     <w:rsid w:val="00326F90"/>
@@ -12793,9 +12905,9 @@
       <w:contextualSpacing/>
     </w:pPr>
   </w:style>
-  <w:style w:type="paragraph" w:styleId="ListNumber2">
+  <w:style w:type="paragraph" w:styleId="2">
     <w:name w:val="List Number 2"/>
-    <w:basedOn w:val="Normal"/>
+    <w:basedOn w:val="a1"/>
     <w:uiPriority w:val="99"/>
     <w:unhideWhenUsed/>
     <w:rsid w:val="0029639D"/>
@@ -12806,9 +12918,9 @@
       <w:contextualSpacing/>
     </w:pPr>
   </w:style>
-  <w:style w:type="paragraph" w:styleId="ListNumber3">
+  <w:style w:type="paragraph" w:styleId="3">
     <w:name w:val="List Number 3"/>
-    <w:basedOn w:val="Normal"/>
+    <w:basedOn w:val="a1"/>
     <w:uiPriority w:val="99"/>
     <w:unhideWhenUsed/>
     <w:rsid w:val="0029639D"/>
@@ -12819,9 +12931,9 @@
       <w:contextualSpacing/>
     </w:pPr>
   </w:style>
-  <w:style w:type="paragraph" w:styleId="ListContinue">
+  <w:style w:type="paragraph" w:styleId="ad">
     <w:name w:val="List Continue"/>
-    <w:basedOn w:val="Normal"/>
+    <w:basedOn w:val="a1"/>
     <w:uiPriority w:val="99"/>
     <w:unhideWhenUsed/>
     <w:rsid w:val="0029639D"/>
@@ -12831,9 +12943,9 @@
       <w:contextualSpacing/>
     </w:pPr>
   </w:style>
-  <w:style w:type="paragraph" w:styleId="ListContinue2">
+  <w:style w:type="paragraph" w:styleId="24">
     <w:name w:val="List Continue 2"/>
-    <w:basedOn w:val="Normal"/>
+    <w:basedOn w:val="a1"/>
     <w:uiPriority w:val="99"/>
     <w:unhideWhenUsed/>
     <w:rsid w:val="0029639D"/>
@@ -12843,9 +12955,9 @@
       <w:contextualSpacing/>
     </w:pPr>
   </w:style>
-  <w:style w:type="paragraph" w:styleId="ListContinue3">
+  <w:style w:type="paragraph" w:styleId="34">
     <w:name w:val="List Continue 3"/>
-    <w:basedOn w:val="Normal"/>
+    <w:basedOn w:val="a1"/>
     <w:uiPriority w:val="99"/>
     <w:unhideWhenUsed/>
     <w:rsid w:val="0029639D"/>
@@ -12855,9 +12967,9 @@
       <w:contextualSpacing/>
     </w:pPr>
   </w:style>
-  <w:style w:type="paragraph" w:styleId="MacroText">
+  <w:style w:type="paragraph" w:styleId="ae">
     <w:name w:val="macro"/>
-    <w:link w:val="MacroTextChar"/>
+    <w:link w:val="Char4"/>
     <w:uiPriority w:val="99"/>
     <w:unhideWhenUsed/>
     <w:rsid w:val="0029639D"/>
@@ -12878,10 +12990,10 @@
       <w:szCs w:val="20"/>
     </w:rPr>
   </w:style>
-  <w:style w:type="character" w:customStyle="1" w:styleId="MacroTextChar">
-    <w:name w:val="Macro Text Char"/>
-    <w:basedOn w:val="DefaultParagraphFont"/>
-    <w:link w:val="MacroText"/>
+  <w:style w:type="character" w:customStyle="1" w:styleId="Char4">
+    <w:name w:val="نص ماكرو Char"/>
+    <w:basedOn w:val="a2"/>
+    <w:link w:val="ae"/>
     <w:uiPriority w:val="99"/>
     <w:rsid w:val="0029639D"/>
     <w:rPr>
@@ -12890,11 +13002,11 @@
       <w:szCs w:val="20"/>
     </w:rPr>
   </w:style>
-  <w:style w:type="paragraph" w:styleId="Quote">
+  <w:style w:type="paragraph" w:styleId="af">
     <w:name w:val="Quote"/>
-    <w:basedOn w:val="Normal"/>
-    <w:next w:val="Normal"/>
-    <w:link w:val="QuoteChar"/>
+    <w:basedOn w:val="a1"/>
+    <w:next w:val="a1"/>
+    <w:link w:val="Char5"/>
     <w:uiPriority w:val="29"/>
     <w:qFormat/>
     <w:rsid w:val="00FC693F"/>
@@ -12904,10 +13016,10 @@
       <w:color w:val="000000" w:themeColor="text1"/>
     </w:rPr>
   </w:style>
-  <w:style w:type="character" w:customStyle="1" w:styleId="QuoteChar">
-    <w:name w:val="Quote Char"/>
-    <w:basedOn w:val="DefaultParagraphFont"/>
-    <w:link w:val="Quote"/>
+  <w:style w:type="character" w:customStyle="1" w:styleId="Char5">
+    <w:name w:val="اقتباس Char"/>
+    <w:basedOn w:val="a2"/>
+    <w:link w:val="af"/>
     <w:uiPriority w:val="29"/>
     <w:rsid w:val="00FC693F"/>
     <w:rPr>
@@ -12916,10 +13028,10 @@
       <w:color w:val="000000" w:themeColor="text1"/>
     </w:rPr>
   </w:style>
-  <w:style w:type="character" w:customStyle="1" w:styleId="Heading4Char">
-    <w:name w:val="Heading 4 Char"/>
-    <w:basedOn w:val="DefaultParagraphFont"/>
-    <w:link w:val="Heading4"/>
+  <w:style w:type="character" w:customStyle="1" w:styleId="4Char">
+    <w:name w:val="عنوان 4 Char"/>
+    <w:basedOn w:val="a2"/>
+    <w:link w:val="4"/>
     <w:uiPriority w:val="9"/>
     <w:semiHidden/>
     <w:rsid w:val="00FC693F"/>
@@ -12932,10 +13044,10 @@
       <w:color w:val="4F81BD" w:themeColor="accent1"/>
     </w:rPr>
   </w:style>
-  <w:style w:type="character" w:customStyle="1" w:styleId="Heading5Char">
-    <w:name w:val="Heading 5 Char"/>
-    <w:basedOn w:val="DefaultParagraphFont"/>
-    <w:link w:val="Heading5"/>
+  <w:style w:type="character" w:customStyle="1" w:styleId="5Char">
+    <w:name w:val="عنوان 5 Char"/>
+    <w:basedOn w:val="a2"/>
+    <w:link w:val="5"/>
     <w:uiPriority w:val="9"/>
     <w:semiHidden/>
     <w:rsid w:val="00FC693F"/>
@@ -12944,10 +13056,10 @@
       <w:color w:val="243F60" w:themeColor="accent1" w:themeShade="7F"/>
     </w:rPr>
   </w:style>
-  <w:style w:type="character" w:customStyle="1" w:styleId="Heading6Char">
-    <w:name w:val="Heading 6 Char"/>
-    <w:basedOn w:val="DefaultParagraphFont"/>
-    <w:link w:val="Heading6"/>
+  <w:style w:type="character" w:customStyle="1" w:styleId="6Char">
+    <w:name w:val="عنوان 6 Char"/>
+    <w:basedOn w:val="a2"/>
+    <w:link w:val="6"/>
     <w:uiPriority w:val="9"/>
     <w:semiHidden/>
     <w:rsid w:val="00FC693F"/>
@@ -12958,10 +13070,10 @@
       <w:color w:val="243F60" w:themeColor="accent1" w:themeShade="7F"/>
     </w:rPr>
   </w:style>
-  <w:style w:type="character" w:customStyle="1" w:styleId="Heading7Char">
-    <w:name w:val="Heading 7 Char"/>
-    <w:basedOn w:val="DefaultParagraphFont"/>
-    <w:link w:val="Heading7"/>
+  <w:style w:type="character" w:customStyle="1" w:styleId="7Char">
+    <w:name w:val="عنوان 7 Char"/>
+    <w:basedOn w:val="a2"/>
+    <w:link w:val="7"/>
     <w:uiPriority w:val="9"/>
     <w:semiHidden/>
     <w:rsid w:val="00FC693F"/>
@@ -12972,10 +13084,10 @@
       <w:color w:val="404040" w:themeColor="text1" w:themeTint="BF"/>
     </w:rPr>
   </w:style>
-  <w:style w:type="character" w:customStyle="1" w:styleId="Heading8Char">
-    <w:name w:val="Heading 8 Char"/>
-    <w:basedOn w:val="DefaultParagraphFont"/>
-    <w:link w:val="Heading8"/>
+  <w:style w:type="character" w:customStyle="1" w:styleId="8Char">
+    <w:name w:val="عنوان 8 Char"/>
+    <w:basedOn w:val="a2"/>
+    <w:link w:val="8"/>
     <w:uiPriority w:val="9"/>
     <w:semiHidden/>
     <w:rsid w:val="00FC693F"/>
@@ -12986,10 +13098,10 @@
       <w:szCs w:val="20"/>
     </w:rPr>
   </w:style>
-  <w:style w:type="character" w:customStyle="1" w:styleId="Heading9Char">
-    <w:name w:val="Heading 9 Char"/>
-    <w:basedOn w:val="DefaultParagraphFont"/>
-    <w:link w:val="Heading9"/>
+  <w:style w:type="character" w:customStyle="1" w:styleId="9Char">
+    <w:name w:val="عنوان 9 Char"/>
+    <w:basedOn w:val="a2"/>
+    <w:link w:val="9"/>
     <w:uiPriority w:val="9"/>
     <w:semiHidden/>
     <w:rsid w:val="00FC693F"/>
@@ -13002,10 +13114,10 @@
       <w:szCs w:val="20"/>
     </w:rPr>
   </w:style>
-  <w:style w:type="paragraph" w:styleId="Caption">
+  <w:style w:type="paragraph" w:styleId="af0">
     <w:name w:val="caption"/>
-    <w:basedOn w:val="Normal"/>
-    <w:next w:val="Normal"/>
+    <w:basedOn w:val="a1"/>
+    <w:next w:val="a1"/>
     <w:uiPriority w:val="35"/>
     <w:semiHidden/>
     <w:unhideWhenUsed/>
@@ -13022,9 +13134,9 @@
       <w:szCs w:val="18"/>
     </w:rPr>
   </w:style>
-  <w:style w:type="character" w:styleId="Strong">
+  <w:style w:type="character" w:styleId="af1">
     <w:name w:val="Strong"/>
-    <w:basedOn w:val="DefaultParagraphFont"/>
+    <w:basedOn w:val="a2"/>
     <w:uiPriority w:val="22"/>
     <w:qFormat/>
     <w:rsid w:val="00FC693F"/>
@@ -13033,9 +13145,9 @@
       <w:bCs/>
     </w:rPr>
   </w:style>
-  <w:style w:type="character" w:styleId="Emphasis">
+  <w:style w:type="character" w:styleId="af2">
     <w:name w:val="Emphasis"/>
-    <w:basedOn w:val="DefaultParagraphFont"/>
+    <w:basedOn w:val="a2"/>
     <w:uiPriority w:val="20"/>
     <w:qFormat/>
     <w:rsid w:val="00FC693F"/>
@@ -13044,11 +13156,11 @@
       <w:iCs/>
     </w:rPr>
   </w:style>
-  <w:style w:type="paragraph" w:styleId="IntenseQuote">
+  <w:style w:type="paragraph" w:styleId="af3">
     <w:name w:val="Intense Quote"/>
-    <w:basedOn w:val="Normal"/>
-    <w:next w:val="Normal"/>
-    <w:link w:val="IntenseQuoteChar"/>
+    <w:basedOn w:val="a1"/>
+    <w:next w:val="a1"/>
+    <w:link w:val="Char6"/>
     <w:uiPriority w:val="30"/>
     <w:qFormat/>
     <w:rsid w:val="00FC693F"/>
@@ -13067,10 +13179,10 @@
       <w:color w:val="4F81BD" w:themeColor="accent1"/>
     </w:rPr>
   </w:style>
-  <w:style w:type="character" w:customStyle="1" w:styleId="IntenseQuoteChar">
-    <w:name w:val="Intense Quote Char"/>
-    <w:basedOn w:val="DefaultParagraphFont"/>
-    <w:link w:val="IntenseQuote"/>
+  <w:style w:type="character" w:customStyle="1" w:styleId="Char6">
+    <w:name w:val="اقتباس مكثف Char"/>
+    <w:basedOn w:val="a2"/>
+    <w:link w:val="af3"/>
     <w:uiPriority w:val="30"/>
     <w:rsid w:val="00FC693F"/>
     <w:rPr>
@@ -13081,9 +13193,9 @@
       <w:color w:val="4F81BD" w:themeColor="accent1"/>
     </w:rPr>
   </w:style>
-  <w:style w:type="character" w:styleId="SubtleEmphasis">
+  <w:style w:type="character" w:styleId="af4">
     <w:name w:val="Subtle Emphasis"/>
-    <w:basedOn w:val="DefaultParagraphFont"/>
+    <w:basedOn w:val="a2"/>
     <w:uiPriority w:val="19"/>
     <w:qFormat/>
     <w:rsid w:val="00FC693F"/>
@@ -13093,9 +13205,9 @@
       <w:color w:val="808080" w:themeColor="text1" w:themeTint="7F"/>
     </w:rPr>
   </w:style>
-  <w:style w:type="character" w:styleId="IntenseEmphasis">
+  <w:style w:type="character" w:styleId="af5">
     <w:name w:val="Intense Emphasis"/>
-    <w:basedOn w:val="DefaultParagraphFont"/>
+    <w:basedOn w:val="a2"/>
     <w:uiPriority w:val="21"/>
     <w:qFormat/>
     <w:rsid w:val="00FC693F"/>
@@ -13107,9 +13219,9 @@
       <w:color w:val="4F81BD" w:themeColor="accent1"/>
     </w:rPr>
   </w:style>
-  <w:style w:type="character" w:styleId="SubtleReference">
+  <w:style w:type="character" w:styleId="af6">
     <w:name w:val="Subtle Reference"/>
-    <w:basedOn w:val="DefaultParagraphFont"/>
+    <w:basedOn w:val="a2"/>
     <w:uiPriority w:val="31"/>
     <w:qFormat/>
     <w:rsid w:val="00FC693F"/>
@@ -13119,9 +13231,9 @@
       <w:u w:val="single"/>
     </w:rPr>
   </w:style>
-  <w:style w:type="character" w:styleId="IntenseReference">
+  <w:style w:type="character" w:styleId="af7">
     <w:name w:val="Intense Reference"/>
-    <w:basedOn w:val="DefaultParagraphFont"/>
+    <w:basedOn w:val="a2"/>
     <w:uiPriority w:val="32"/>
     <w:qFormat/>
     <w:rsid w:val="00FC693F"/>
@@ -13134,9 +13246,9 @@
       <w:u w:val="single"/>
     </w:rPr>
   </w:style>
-  <w:style w:type="character" w:styleId="BookTitle">
+  <w:style w:type="character" w:styleId="af8">
     <w:name w:val="Book Title"/>
-    <w:basedOn w:val="DefaultParagraphFont"/>
+    <w:basedOn w:val="a2"/>
     <w:uiPriority w:val="33"/>
     <w:qFormat/>
     <w:rsid w:val="00FC693F"/>
@@ -13147,10 +13259,10 @@
       <w:spacing w:val="5"/>
     </w:rPr>
   </w:style>
-  <w:style w:type="paragraph" w:styleId="TOCHeading">
+  <w:style w:type="paragraph" w:styleId="af9">
     <w:name w:val="TOC Heading"/>
-    <w:basedOn w:val="Heading1"/>
-    <w:next w:val="Normal"/>
+    <w:basedOn w:val="1"/>
+    <w:next w:val="a1"/>
     <w:uiPriority w:val="39"/>
     <w:semiHidden/>
     <w:unhideWhenUsed/>
@@ -13160,9 +13272,9 @@
       <w:outlineLvl w:val="9"/>
     </w:pPr>
   </w:style>
-  <w:style w:type="table" w:styleId="TableGrid">
+  <w:style w:type="table" w:styleId="afa">
     <w:name w:val="Table Grid"/>
-    <w:basedOn w:val="TableNormal"/>
+    <w:basedOn w:val="a3"/>
     <w:uiPriority w:val="59"/>
     <w:rsid w:val="00FC693F"/>
     <w:pPr>
@@ -13186,9 +13298,9 @@
       </w:tblCellMar>
     </w:tblPr>
   </w:style>
-  <w:style w:type="table" w:styleId="LightShading">
+  <w:style w:type="table" w:styleId="afb">
     <w:name w:val="Light Shading"/>
-    <w:basedOn w:val="TableNormal"/>
+    <w:basedOn w:val="a3"/>
     <w:uiPriority w:val="60"/>
     <w:rsid w:val="00FC693F"/>
     <w:pPr>
@@ -13289,9 +13401,9 @@
       </w:tcPr>
     </w:tblStylePr>
   </w:style>
-  <w:style w:type="table" w:styleId="LightShading-Accent1">
+  <w:style w:type="table" w:styleId="-1">
     <w:name w:val="Light Shading Accent 1"/>
-    <w:basedOn w:val="TableNormal"/>
+    <w:basedOn w:val="a3"/>
     <w:uiPriority w:val="60"/>
     <w:rsid w:val="00FC693F"/>
     <w:pPr>
@@ -13392,9 +13504,9 @@
       </w:tcPr>
     </w:tblStylePr>
   </w:style>
-  <w:style w:type="table" w:styleId="LightShading-Accent2">
+  <w:style w:type="table" w:styleId="-2">
     <w:name w:val="Light Shading Accent 2"/>
-    <w:basedOn w:val="TableNormal"/>
+    <w:basedOn w:val="a3"/>
     <w:uiPriority w:val="60"/>
     <w:rsid w:val="00FC693F"/>
     <w:pPr>
@@ -13495,9 +13607,9 @@
       </w:tcPr>
     </w:tblStylePr>
   </w:style>
-  <w:style w:type="table" w:styleId="LightShading-Accent3">
+  <w:style w:type="table" w:styleId="-3">
     <w:name w:val="Light Shading Accent 3"/>
-    <w:basedOn w:val="TableNormal"/>
+    <w:basedOn w:val="a3"/>
     <w:uiPriority w:val="60"/>
     <w:rsid w:val="00FC693F"/>
     <w:pPr>
@@ -13598,9 +13710,9 @@
       </w:tcPr>
     </w:tblStylePr>
   </w:style>
-  <w:style w:type="table" w:styleId="LightShading-Accent4">
+  <w:style w:type="table" w:styleId="-4">
     <w:name w:val="Light Shading Accent 4"/>
-    <w:basedOn w:val="TableNormal"/>
+    <w:basedOn w:val="a3"/>
     <w:uiPriority w:val="60"/>
     <w:rsid w:val="00FC693F"/>
     <w:pPr>
@@ -13701,9 +13813,9 @@
       </w:tcPr>
     </w:tblStylePr>
   </w:style>
-  <w:style w:type="table" w:styleId="LightShading-Accent5">
+  <w:style w:type="table" w:styleId="-5">
     <w:name w:val="Light Shading Accent 5"/>
-    <w:basedOn w:val="TableNormal"/>
+    <w:basedOn w:val="a3"/>
     <w:uiPriority w:val="60"/>
     <w:rsid w:val="00FC693F"/>
     <w:pPr>
@@ -13804,9 +13916,9 @@
       </w:tcPr>
     </w:tblStylePr>
   </w:style>
-  <w:style w:type="table" w:styleId="LightShading-Accent6">
+  <w:style w:type="table" w:styleId="-6">
     <w:name w:val="Light Shading Accent 6"/>
-    <w:basedOn w:val="TableNormal"/>
+    <w:basedOn w:val="a3"/>
     <w:uiPriority w:val="60"/>
     <w:rsid w:val="00FC693F"/>
     <w:pPr>
@@ -13907,9 +14019,9 @@
       </w:tcPr>
     </w:tblStylePr>
   </w:style>
-  <w:style w:type="table" w:styleId="LightList">
+  <w:style w:type="table" w:styleId="afc">
     <w:name w:val="Light List"/>
-    <w:basedOn w:val="TableNormal"/>
+    <w:basedOn w:val="a3"/>
     <w:uiPriority w:val="61"/>
     <w:rsid w:val="00FC693F"/>
     <w:pPr>
@@ -13999,9 +14111,9 @@
       </w:tcPr>
     </w:tblStylePr>
   </w:style>
-  <w:style w:type="table" w:styleId="LightList-Accent1">
+  <w:style w:type="table" w:styleId="-10">
     <w:name w:val="Light List Accent 1"/>
-    <w:basedOn w:val="TableNormal"/>
+    <w:basedOn w:val="a3"/>
     <w:uiPriority w:val="61"/>
     <w:rsid w:val="00FC693F"/>
     <w:pPr>
@@ -14091,9 +14203,9 @@
       </w:tcPr>
     </w:tblStylePr>
   </w:style>
-  <w:style w:type="table" w:styleId="LightList-Accent2">
+  <w:style w:type="table" w:styleId="-20">
     <w:name w:val="Light List Accent 2"/>
-    <w:basedOn w:val="TableNormal"/>
+    <w:basedOn w:val="a3"/>
     <w:uiPriority w:val="61"/>
     <w:rsid w:val="00CB0664"/>
     <w:pPr>
@@ -14183,9 +14295,9 @@
       </w:tcPr>
     </w:tblStylePr>
   </w:style>
-  <w:style w:type="table" w:styleId="LightList-Accent3">
+  <w:style w:type="table" w:styleId="-30">
     <w:name w:val="Light List Accent 3"/>
-    <w:basedOn w:val="TableNormal"/>
+    <w:basedOn w:val="a3"/>
     <w:uiPriority w:val="61"/>
     <w:rsid w:val="00CB0664"/>
     <w:pPr>
@@ -14275,9 +14387,9 @@
       </w:tcPr>
     </w:tblStylePr>
   </w:style>
-  <w:style w:type="table" w:styleId="LightList-Accent4">
+  <w:style w:type="table" w:styleId="-40">
     <w:name w:val="Light List Accent 4"/>
-    <w:basedOn w:val="TableNormal"/>
+    <w:basedOn w:val="a3"/>
     <w:uiPriority w:val="61"/>
     <w:rsid w:val="00CB0664"/>
     <w:pPr>
@@ -14367,9 +14479,9 @@
       </w:tcPr>
     </w:tblStylePr>
   </w:style>
-  <w:style w:type="table" w:styleId="LightList-Accent5">
+  <w:style w:type="table" w:styleId="-50">
     <w:name w:val="Light List Accent 5"/>
-    <w:basedOn w:val="TableNormal"/>
+    <w:basedOn w:val="a3"/>
     <w:uiPriority w:val="61"/>
     <w:rsid w:val="00CB0664"/>
     <w:pPr>
@@ -14459,9 +14571,9 @@
       </w:tcPr>
     </w:tblStylePr>
   </w:style>
-  <w:style w:type="table" w:styleId="LightList-Accent6">
+  <w:style w:type="table" w:styleId="-60">
     <w:name w:val="Light List Accent 6"/>
-    <w:basedOn w:val="TableNormal"/>
+    <w:basedOn w:val="a3"/>
     <w:uiPriority w:val="61"/>
     <w:rsid w:val="00CB0664"/>
     <w:pPr>
@@ -14551,9 +14663,9 @@
       </w:tcPr>
     </w:tblStylePr>
   </w:style>
-  <w:style w:type="table" w:styleId="LightGrid">
+  <w:style w:type="table" w:styleId="afd">
     <w:name w:val="Light Grid"/>
-    <w:basedOn w:val="TableNormal"/>
+    <w:basedOn w:val="a3"/>
     <w:uiPriority w:val="62"/>
     <w:rsid w:val="00CB0664"/>
     <w:pPr>
@@ -14681,9 +14793,9 @@
       </w:tcPr>
     </w:tblStylePr>
   </w:style>
-  <w:style w:type="table" w:styleId="LightGrid-Accent1">
+  <w:style w:type="table" w:styleId="-11">
     <w:name w:val="Light Grid Accent 1"/>
-    <w:basedOn w:val="TableNormal"/>
+    <w:basedOn w:val="a3"/>
     <w:uiPriority w:val="62"/>
     <w:rsid w:val="00CB0664"/>
     <w:pPr>
@@ -14811,9 +14923,9 @@
       </w:tcPr>
     </w:tblStylePr>
   </w:style>
-  <w:style w:type="table" w:styleId="LightGrid-Accent2">
+  <w:style w:type="table" w:styleId="-21">
     <w:name w:val="Light Grid Accent 2"/>
-    <w:basedOn w:val="TableNormal"/>
+    <w:basedOn w:val="a3"/>
     <w:uiPriority w:val="62"/>
     <w:rsid w:val="00CB0664"/>
     <w:pPr>
@@ -14941,9 +15053,9 @@
       </w:tcPr>
     </w:tblStylePr>
   </w:style>
-  <w:style w:type="table" w:styleId="LightGrid-Accent3">
+  <w:style w:type="table" w:styleId="-31">
     <w:name w:val="Light Grid Accent 3"/>
-    <w:basedOn w:val="TableNormal"/>
+    <w:basedOn w:val="a3"/>
     <w:uiPriority w:val="62"/>
     <w:rsid w:val="00CB0664"/>
     <w:pPr>
@@ -15071,9 +15183,9 @@
       </w:tcPr>
     </w:tblStylePr>
   </w:style>
-  <w:style w:type="table" w:styleId="LightGrid-Accent4">
+  <w:style w:type="table" w:styleId="-41">
     <w:name w:val="Light Grid Accent 4"/>
-    <w:basedOn w:val="TableNormal"/>
+    <w:basedOn w:val="a3"/>
     <w:uiPriority w:val="62"/>
     <w:rsid w:val="00CB0664"/>
     <w:pPr>
@@ -15201,9 +15313,9 @@
       </w:tcPr>
     </w:tblStylePr>
   </w:style>
-  <w:style w:type="table" w:styleId="LightGrid-Accent5">
+  <w:style w:type="table" w:styleId="-51">
     <w:name w:val="Light Grid Accent 5"/>
-    <w:basedOn w:val="TableNormal"/>
+    <w:basedOn w:val="a3"/>
     <w:uiPriority w:val="62"/>
     <w:rsid w:val="00CB0664"/>
     <w:pPr>
@@ -15331,9 +15443,9 @@
       </w:tcPr>
     </w:tblStylePr>
   </w:style>
-  <w:style w:type="table" w:styleId="LightGrid-Accent6">
+  <w:style w:type="table" w:styleId="-61">
     <w:name w:val="Light Grid Accent 6"/>
-    <w:basedOn w:val="TableNormal"/>
+    <w:basedOn w:val="a3"/>
     <w:uiPriority w:val="62"/>
     <w:rsid w:val="00CB0664"/>
     <w:pPr>
@@ -15461,9 +15573,9 @@
       </w:tcPr>
     </w:tblStylePr>
   </w:style>
-  <w:style w:type="table" w:styleId="MediumShading1">
+  <w:style w:type="table" w:styleId="10">
     <w:name w:val="Medium Shading 1"/>
-    <w:basedOn w:val="TableNormal"/>
+    <w:basedOn w:val="a3"/>
     <w:uiPriority w:val="63"/>
     <w:rsid w:val="00CB0664"/>
     <w:pPr>
@@ -15567,9 +15679,9 @@
       </w:tcPr>
     </w:tblStylePr>
   </w:style>
-  <w:style w:type="table" w:styleId="MediumShading1-Accent1">
+  <w:style w:type="table" w:styleId="1-1">
     <w:name w:val="Medium Shading 1 Accent 1"/>
-    <w:basedOn w:val="TableNormal"/>
+    <w:basedOn w:val="a3"/>
     <w:uiPriority w:val="63"/>
     <w:rsid w:val="00CB0664"/>
     <w:pPr>
@@ -15673,9 +15785,9 @@
       </w:tcPr>
     </w:tblStylePr>
   </w:style>
-  <w:style w:type="table" w:styleId="MediumShading1-Accent2">
+  <w:style w:type="table" w:styleId="1-2">
     <w:name w:val="Medium Shading 1 Accent 2"/>
-    <w:basedOn w:val="TableNormal"/>
+    <w:basedOn w:val="a3"/>
     <w:uiPriority w:val="63"/>
     <w:rsid w:val="00CB0664"/>
     <w:pPr>
@@ -15779,9 +15891,9 @@
       </w:tcPr>
     </w:tblStylePr>
   </w:style>
-  <w:style w:type="table" w:styleId="MediumShading1-Accent3">
+  <w:style w:type="table" w:styleId="1-3">
     <w:name w:val="Medium Shading 1 Accent 3"/>
-    <w:basedOn w:val="TableNormal"/>
+    <w:basedOn w:val="a3"/>
     <w:uiPriority w:val="63"/>
     <w:rsid w:val="00CB0664"/>
     <w:pPr>
@@ -15885,9 +15997,9 @@
       </w:tcPr>
     </w:tblStylePr>
   </w:style>
-  <w:style w:type="table" w:styleId="MediumShading1-Accent4">
+  <w:style w:type="table" w:styleId="1-4">
     <w:name w:val="Medium Shading 1 Accent 4"/>
-    <w:basedOn w:val="TableNormal"/>
+    <w:basedOn w:val="a3"/>
     <w:uiPriority w:val="63"/>
     <w:rsid w:val="00CB0664"/>
     <w:pPr>
@@ -15991,9 +16103,9 @@
       </w:tcPr>
     </w:tblStylePr>
   </w:style>
-  <w:style w:type="table" w:styleId="MediumShading1-Accent5">
+  <w:style w:type="table" w:styleId="1-5">
     <w:name w:val="Medium Shading 1 Accent 5"/>
-    <w:basedOn w:val="TableNormal"/>
+    <w:basedOn w:val="a3"/>
     <w:uiPriority w:val="63"/>
     <w:rsid w:val="00CB0664"/>
     <w:pPr>
@@ -16097,9 +16209,9 @@
       </w:tcPr>
     </w:tblStylePr>
   </w:style>
-  <w:style w:type="table" w:styleId="MediumShading1-Accent6">
+  <w:style w:type="table" w:styleId="1-6">
     <w:name w:val="Medium Shading 1 Accent 6"/>
-    <w:basedOn w:val="TableNormal"/>
+    <w:basedOn w:val="a3"/>
     <w:uiPriority w:val="63"/>
     <w:rsid w:val="00CB0664"/>
     <w:pPr>
@@ -16203,9 +16315,9 @@
       </w:tcPr>
     </w:tblStylePr>
   </w:style>
-  <w:style w:type="table" w:styleId="MediumShading2">
+  <w:style w:type="table" w:styleId="25">
     <w:name w:val="Medium Shading 2"/>
-    <w:basedOn w:val="TableNormal"/>
+    <w:basedOn w:val="a3"/>
     <w:uiPriority w:val="64"/>
     <w:rsid w:val="00CB0664"/>
     <w:pPr>
@@ -16352,9 +16464,9 @@
       </w:tcPr>
     </w:tblStylePr>
   </w:style>
-  <w:style w:type="table" w:styleId="MediumShading2-Accent1">
+  <w:style w:type="table" w:styleId="2-1">
     <w:name w:val="Medium Shading 2 Accent 1"/>
-    <w:basedOn w:val="TableNormal"/>
+    <w:basedOn w:val="a3"/>
     <w:uiPriority w:val="64"/>
     <w:rsid w:val="00CB0664"/>
     <w:pPr>
@@ -16501,9 +16613,9 @@
       </w:tcPr>
     </w:tblStylePr>
   </w:style>
-  <w:style w:type="table" w:styleId="MediumShading2-Accent2">
+  <w:style w:type="table" w:styleId="2-2">
     <w:name w:val="Medium Shading 2 Accent 2"/>
-    <w:basedOn w:val="TableNormal"/>
+    <w:basedOn w:val="a3"/>
     <w:uiPriority w:val="64"/>
     <w:rsid w:val="00CB0664"/>
     <w:pPr>
@@ -16650,9 +16762,9 @@
       </w:tcPr>
     </w:tblStylePr>
   </w:style>
-  <w:style w:type="table" w:styleId="MediumShading2-Accent3">
+  <w:style w:type="table" w:styleId="2-3">
     <w:name w:val="Medium Shading 2 Accent 3"/>
-    <w:basedOn w:val="TableNormal"/>
+    <w:basedOn w:val="a3"/>
     <w:uiPriority w:val="64"/>
     <w:rsid w:val="00CB0664"/>
     <w:pPr>
@@ -16799,9 +16911,9 @@
       </w:tcPr>
     </w:tblStylePr>
   </w:style>
-  <w:style w:type="table" w:styleId="MediumShading2-Accent4">
+  <w:style w:type="table" w:styleId="2-4">
     <w:name w:val="Medium Shading 2 Accent 4"/>
-    <w:basedOn w:val="TableNormal"/>
+    <w:basedOn w:val="a3"/>
     <w:uiPriority w:val="64"/>
     <w:rsid w:val="00CB0664"/>
     <w:pPr>
@@ -16948,9 +17060,9 @@
       </w:tcPr>
     </w:tblStylePr>
   </w:style>
-  <w:style w:type="table" w:styleId="MediumShading2-Accent5">
+  <w:style w:type="table" w:styleId="2-5">
     <w:name w:val="Medium Shading 2 Accent 5"/>
-    <w:basedOn w:val="TableNormal"/>
+    <w:basedOn w:val="a3"/>
     <w:uiPriority w:val="64"/>
     <w:rsid w:val="00CB0664"/>
     <w:pPr>
@@ -17097,9 +17209,9 @@
       </w:tcPr>
     </w:tblStylePr>
   </w:style>
-  <w:style w:type="table" w:styleId="MediumShading2-Accent6">
+  <w:style w:type="table" w:styleId="2-6">
     <w:name w:val="Medium Shading 2 Accent 6"/>
-    <w:basedOn w:val="TableNormal"/>
+    <w:basedOn w:val="a3"/>
     <w:uiPriority w:val="64"/>
     <w:rsid w:val="00CB0664"/>
     <w:pPr>
@@ -17246,9 +17358,9 @@
       </w:tcPr>
     </w:tblStylePr>
   </w:style>
-  <w:style w:type="table" w:styleId="MediumList1">
+  <w:style w:type="table" w:styleId="11">
     <w:name w:val="Medium List 1"/>
-    <w:basedOn w:val="TableNormal"/>
+    <w:basedOn w:val="a3"/>
     <w:uiPriority w:val="65"/>
     <w:rsid w:val="00CB0664"/>
     <w:pPr>
@@ -17330,9 +17442,9 @@
       </w:tcPr>
     </w:tblStylePr>
   </w:style>
-  <w:style w:type="table" w:styleId="MediumList1-Accent1">
+  <w:style w:type="table" w:styleId="1-10">
     <w:name w:val="Medium List 1 Accent 1"/>
-    <w:basedOn w:val="TableNormal"/>
+    <w:basedOn w:val="a3"/>
     <w:uiPriority w:val="65"/>
     <w:rsid w:val="00CB0664"/>
     <w:pPr>
@@ -17414,9 +17526,9 @@
       </w:tcPr>
     </w:tblStylePr>
   </w:style>
-  <w:style w:type="table" w:styleId="MediumList1-Accent2">
+  <w:style w:type="table" w:styleId="1-20">
     <w:name w:val="Medium List 1 Accent 2"/>
-    <w:basedOn w:val="TableNormal"/>
+    <w:basedOn w:val="a3"/>
     <w:uiPriority w:val="65"/>
     <w:rsid w:val="00CB0664"/>
     <w:pPr>
@@ -17498,9 +17610,9 @@
       </w:tcPr>
     </w:tblStylePr>
   </w:style>
-  <w:style w:type="table" w:styleId="MediumList1-Accent3">
+  <w:style w:type="table" w:styleId="1-30">
     <w:name w:val="Medium List 1 Accent 3"/>
-    <w:basedOn w:val="TableNormal"/>
+    <w:basedOn w:val="a3"/>
     <w:uiPriority w:val="65"/>
     <w:rsid w:val="00CB0664"/>
     <w:pPr>
@@ -17582,9 +17694,9 @@
       </w:tcPr>
     </w:tblStylePr>
   </w:style>
-  <w:style w:type="table" w:styleId="MediumList1-Accent4">
+  <w:style w:type="table" w:styleId="1-40">
     <w:name w:val="Medium List 1 Accent 4"/>
-    <w:basedOn w:val="TableNormal"/>
+    <w:basedOn w:val="a3"/>
     <w:uiPriority w:val="65"/>
     <w:rsid w:val="00CB0664"/>
     <w:pPr>
@@ -17666,9 +17778,9 @@
       </w:tcPr>
     </w:tblStylePr>
   </w:style>
-  <w:style w:type="table" w:styleId="MediumList1-Accent5">
+  <w:style w:type="table" w:styleId="1-50">
     <w:name w:val="Medium List 1 Accent 5"/>
-    <w:basedOn w:val="TableNormal"/>
+    <w:basedOn w:val="a3"/>
     <w:uiPriority w:val="65"/>
     <w:rsid w:val="00CB0664"/>
     <w:pPr>
@@ -17750,9 +17862,9 @@
       </w:tcPr>
     </w:tblStylePr>
   </w:style>
-  <w:style w:type="table" w:styleId="MediumList1-Accent6">
+  <w:style w:type="table" w:styleId="1-60">
     <w:name w:val="Medium List 1 Accent 6"/>
-    <w:basedOn w:val="TableNormal"/>
+    <w:basedOn w:val="a3"/>
     <w:uiPriority w:val="65"/>
     <w:rsid w:val="00CB0664"/>
     <w:pPr>
@@ -17834,9 +17946,9 @@
       </w:tcPr>
     </w:tblStylePr>
   </w:style>
-  <w:style w:type="table" w:styleId="MediumList2">
+  <w:style w:type="table" w:styleId="26">
     <w:name w:val="Medium List 2"/>
-    <w:basedOn w:val="TableNormal"/>
+    <w:basedOn w:val="a3"/>
     <w:uiPriority w:val="66"/>
     <w:rsid w:val="00CB0664"/>
     <w:pPr>
@@ -17962,9 +18074,9 @@
       </w:tcPr>
     </w:tblStylePr>
   </w:style>
-  <w:style w:type="table" w:styleId="MediumList2-Accent1">
+  <w:style w:type="table" w:styleId="2-10">
     <w:name w:val="Medium List 2 Accent 1"/>
-    <w:basedOn w:val="TableNormal"/>
+    <w:basedOn w:val="a3"/>
     <w:uiPriority w:val="66"/>
     <w:rsid w:val="00CB0664"/>
     <w:pPr>
@@ -18090,9 +18202,9 @@
       </w:tcPr>
     </w:tblStylePr>
   </w:style>
-  <w:style w:type="table" w:styleId="MediumList2-Accent2">
+  <w:style w:type="table" w:styleId="2-20">
     <w:name w:val="Medium List 2 Accent 2"/>
-    <w:basedOn w:val="TableNormal"/>
+    <w:basedOn w:val="a3"/>
     <w:uiPriority w:val="66"/>
     <w:rsid w:val="00CB0664"/>
     <w:pPr>
@@ -18218,9 +18330,9 @@
       </w:tcPr>
     </w:tblStylePr>
   </w:style>
-  <w:style w:type="table" w:styleId="MediumList2-Accent3">
+  <w:style w:type="table" w:styleId="2-30">
     <w:name w:val="Medium List 2 Accent 3"/>
-    <w:basedOn w:val="TableNormal"/>
+    <w:basedOn w:val="a3"/>
     <w:uiPriority w:val="66"/>
     <w:rsid w:val="00CB0664"/>
     <w:pPr>
@@ -18346,9 +18458,9 @@
       </w:tcPr>
     </w:tblStylePr>
   </w:style>
-  <w:style w:type="table" w:styleId="MediumList2-Accent4">
+  <w:style w:type="table" w:styleId="2-40">
     <w:name w:val="Medium List 2 Accent 4"/>
-    <w:basedOn w:val="TableNormal"/>
+    <w:basedOn w:val="a3"/>
     <w:uiPriority w:val="66"/>
     <w:rsid w:val="00CB0664"/>
     <w:pPr>
@@ -18474,9 +18586,9 @@
       </w:tcPr>
     </w:tblStylePr>
   </w:style>
-  <w:style w:type="table" w:styleId="MediumList2-Accent5">
+  <w:style w:type="table" w:styleId="2-50">
     <w:name w:val="Medium List 2 Accent 5"/>
-    <w:basedOn w:val="TableNormal"/>
+    <w:basedOn w:val="a3"/>
     <w:uiPriority w:val="66"/>
     <w:rsid w:val="00CB0664"/>
     <w:pPr>
@@ -18602,9 +18714,9 @@
       </w:tcPr>
     </w:tblStylePr>
   </w:style>
-  <w:style w:type="table" w:styleId="MediumList2-Accent6">
+  <w:style w:type="table" w:styleId="2-60">
     <w:name w:val="Medium List 2 Accent 6"/>
-    <w:basedOn w:val="TableNormal"/>
+    <w:basedOn w:val="a3"/>
     <w:uiPriority w:val="66"/>
     <w:rsid w:val="00CB0664"/>
     <w:pPr>
@@ -18730,9 +18842,9 @@
       </w:tcPr>
     </w:tblStylePr>
   </w:style>
-  <w:style w:type="table" w:styleId="MediumGrid1">
+  <w:style w:type="table" w:styleId="12">
     <w:name w:val="Medium Grid 1"/>
-    <w:basedOn w:val="TableNormal"/>
+    <w:basedOn w:val="a3"/>
     <w:uiPriority w:val="67"/>
     <w:rsid w:val="00CB0664"/>
     <w:pPr>
@@ -18803,9 +18915,9 @@
       </w:tcPr>
     </w:tblStylePr>
   </w:style>
-  <w:style w:type="table" w:styleId="MediumGrid1-Accent1">
+  <w:style w:type="table" w:styleId="1-11">
     <w:name w:val="Medium Grid 1 Accent 1"/>
-    <w:basedOn w:val="TableNormal"/>
+    <w:basedOn w:val="a3"/>
     <w:uiPriority w:val="67"/>
     <w:rsid w:val="00CB0664"/>
     <w:pPr>
@@ -18876,9 +18988,9 @@
       </w:tcPr>
     </w:tblStylePr>
   </w:style>
-  <w:style w:type="table" w:styleId="MediumGrid1-Accent2">
+  <w:style w:type="table" w:styleId="1-21">
     <w:name w:val="Medium Grid 1 Accent 2"/>
-    <w:basedOn w:val="TableNormal"/>
+    <w:basedOn w:val="a3"/>
     <w:uiPriority w:val="67"/>
     <w:rsid w:val="00CB0664"/>
     <w:pPr>
@@ -18949,9 +19061,9 @@
       </w:tcPr>
     </w:tblStylePr>
   </w:style>
-  <w:style w:type="table" w:styleId="MediumGrid1-Accent3">
+  <w:style w:type="table" w:styleId="1-31">
     <w:name w:val="Medium Grid 1 Accent 3"/>
-    <w:basedOn w:val="TableNormal"/>
+    <w:basedOn w:val="a3"/>
     <w:uiPriority w:val="67"/>
     <w:rsid w:val="00CB0664"/>
     <w:pPr>
@@ -19022,9 +19134,9 @@
       </w:tcPr>
     </w:tblStylePr>
   </w:style>
-  <w:style w:type="table" w:styleId="MediumGrid1-Accent4">
+  <w:style w:type="table" w:styleId="1-41">
     <w:name w:val="Medium Grid 1 Accent 4"/>
-    <w:basedOn w:val="TableNormal"/>
+    <w:basedOn w:val="a3"/>
     <w:uiPriority w:val="67"/>
     <w:rsid w:val="00CB0664"/>
     <w:pPr>
@@ -19095,9 +19207,9 @@
       </w:tcPr>
     </w:tblStylePr>
   </w:style>
-  <w:style w:type="table" w:styleId="MediumGrid1-Accent5">
+  <w:style w:type="table" w:styleId="1-51">
     <w:name w:val="Medium Grid 1 Accent 5"/>
-    <w:basedOn w:val="TableNormal"/>
+    <w:basedOn w:val="a3"/>
     <w:uiPriority w:val="67"/>
     <w:rsid w:val="00CB0664"/>
     <w:pPr>
@@ -19168,9 +19280,9 @@
       </w:tcPr>
     </w:tblStylePr>
   </w:style>
-  <w:style w:type="table" w:styleId="MediumGrid1-Accent6">
+  <w:style w:type="table" w:styleId="1-61">
     <w:name w:val="Medium Grid 1 Accent 6"/>
-    <w:basedOn w:val="TableNormal"/>
+    <w:basedOn w:val="a3"/>
     <w:uiPriority w:val="67"/>
     <w:rsid w:val="00CB0664"/>
     <w:pPr>
@@ -19241,9 +19353,9 @@
       </w:tcPr>
     </w:tblStylePr>
   </w:style>
-  <w:style w:type="table" w:styleId="MediumGrid2">
+  <w:style w:type="table" w:styleId="27">
     <w:name w:val="Medium Grid 2"/>
-    <w:basedOn w:val="TableNormal"/>
+    <w:basedOn w:val="a3"/>
     <w:uiPriority w:val="68"/>
     <w:rsid w:val="00CB0664"/>
     <w:pPr>
@@ -19366,9 +19478,9 @@
       </w:tcPr>
     </w:tblStylePr>
   </w:style>
-  <w:style w:type="table" w:styleId="MediumGrid2-Accent1">
+  <w:style w:type="table" w:styleId="2-11">
     <w:name w:val="Medium Grid 2 Accent 1"/>
-    <w:basedOn w:val="TableNormal"/>
+    <w:basedOn w:val="a3"/>
     <w:uiPriority w:val="68"/>
     <w:rsid w:val="00CB0664"/>
     <w:pPr>
@@ -19491,9 +19603,9 @@
       </w:tcPr>
     </w:tblStylePr>
   </w:style>
-  <w:style w:type="table" w:styleId="MediumGrid2-Accent2">
+  <w:style w:type="table" w:styleId="2-21">
     <w:name w:val="Medium Grid 2 Accent 2"/>
-    <w:basedOn w:val="TableNormal"/>
+    <w:basedOn w:val="a3"/>
     <w:uiPriority w:val="68"/>
     <w:rsid w:val="00CB0664"/>
     <w:pPr>
@@ -19616,9 +19728,9 @@
       </w:tcPr>
     </w:tblStylePr>
   </w:style>
-  <w:style w:type="table" w:styleId="MediumGrid2-Accent3">
+  <w:style w:type="table" w:styleId="2-31">
     <w:name w:val="Medium Grid 2 Accent 3"/>
-    <w:basedOn w:val="TableNormal"/>
+    <w:basedOn w:val="a3"/>
     <w:uiPriority w:val="68"/>
     <w:rsid w:val="00CB0664"/>
     <w:pPr>
@@ -19741,9 +19853,9 @@
       </w:tcPr>
     </w:tblStylePr>
   </w:style>
-  <w:style w:type="table" w:styleId="MediumGrid2-Accent4">
+  <w:style w:type="table" w:styleId="2-41">
     <w:name w:val="Medium Grid 2 Accent 4"/>
-    <w:basedOn w:val="TableNormal"/>
+    <w:basedOn w:val="a3"/>
     <w:uiPriority w:val="68"/>
     <w:rsid w:val="00CB0664"/>
     <w:pPr>
@@ -19866,9 +19978,9 @@
       </w:tcPr>
     </w:tblStylePr>
   </w:style>
-  <w:style w:type="table" w:styleId="MediumGrid2-Accent5">
+  <w:style w:type="table" w:styleId="2-51">
     <w:name w:val="Medium Grid 2 Accent 5"/>
-    <w:basedOn w:val="TableNormal"/>
+    <w:basedOn w:val="a3"/>
     <w:uiPriority w:val="68"/>
     <w:rsid w:val="00CB0664"/>
     <w:pPr>
@@ -19991,9 +20103,9 @@
       </w:tcPr>
     </w:tblStylePr>
   </w:style>
-  <w:style w:type="table" w:styleId="MediumGrid2-Accent6">
+  <w:style w:type="table" w:styleId="2-61">
     <w:name w:val="Medium Grid 2 Accent 6"/>
-    <w:basedOn w:val="TableNormal"/>
+    <w:basedOn w:val="a3"/>
     <w:uiPriority w:val="68"/>
     <w:rsid w:val="00CB0664"/>
     <w:pPr>
@@ -20116,9 +20228,9 @@
       </w:tcPr>
     </w:tblStylePr>
   </w:style>
-  <w:style w:type="table" w:styleId="MediumGrid3">
+  <w:style w:type="table" w:styleId="35">
     <w:name w:val="Medium Grid 3"/>
-    <w:basedOn w:val="TableNormal"/>
+    <w:basedOn w:val="a3"/>
     <w:uiPriority w:val="69"/>
     <w:rsid w:val="00CB0664"/>
     <w:pPr>
@@ -20257,9 +20369,9 @@
       </w:tcPr>
     </w:tblStylePr>
   </w:style>
-  <w:style w:type="table" w:styleId="MediumGrid3-Accent1">
+  <w:style w:type="table" w:styleId="3-1">
     <w:name w:val="Medium Grid 3 Accent 1"/>
-    <w:basedOn w:val="TableNormal"/>
+    <w:basedOn w:val="a3"/>
     <w:uiPriority w:val="69"/>
     <w:rsid w:val="00CB0664"/>
     <w:pPr>
@@ -20398,9 +20510,9 @@
       </w:tcPr>
     </w:tblStylePr>
   </w:style>
-  <w:style w:type="table" w:styleId="MediumGrid3-Accent2">
+  <w:style w:type="table" w:styleId="3-2">
     <w:name w:val="Medium Grid 3 Accent 2"/>
-    <w:basedOn w:val="TableNormal"/>
+    <w:basedOn w:val="a3"/>
     <w:uiPriority w:val="69"/>
     <w:rsid w:val="00CB0664"/>
     <w:pPr>
@@ -20539,9 +20651,9 @@
       </w:tcPr>
     </w:tblStylePr>
   </w:style>
-  <w:style w:type="table" w:styleId="MediumGrid3-Accent3">
+  <w:style w:type="table" w:styleId="3-3">
     <w:name w:val="Medium Grid 3 Accent 3"/>
-    <w:basedOn w:val="TableNormal"/>
+    <w:basedOn w:val="a3"/>
     <w:uiPriority w:val="69"/>
     <w:rsid w:val="00CB0664"/>
     <w:pPr>
@@ -20680,9 +20792,9 @@
       </w:tcPr>
     </w:tblStylePr>
   </w:style>
-  <w:style w:type="table" w:styleId="MediumGrid3-Accent4">
+  <w:style w:type="table" w:styleId="3-4">
     <w:name w:val="Medium Grid 3 Accent 4"/>
-    <w:basedOn w:val="TableNormal"/>
+    <w:basedOn w:val="a3"/>
     <w:uiPriority w:val="69"/>
     <w:rsid w:val="00CB0664"/>
     <w:pPr>
@@ -20821,9 +20933,9 @@
       </w:tcPr>
     </w:tblStylePr>
   </w:style>
-  <w:style w:type="table" w:styleId="MediumGrid3-Accent5">
+  <w:style w:type="table" w:styleId="3-5">
     <w:name w:val="Medium Grid 3 Accent 5"/>
-    <w:basedOn w:val="TableNormal"/>
+    <w:basedOn w:val="a3"/>
     <w:uiPriority w:val="69"/>
     <w:rsid w:val="00CB0664"/>
     <w:pPr>
@@ -20962,9 +21074,9 @@
       </w:tcPr>
     </w:tblStylePr>
   </w:style>
-  <w:style w:type="table" w:styleId="MediumGrid3-Accent6">
+  <w:style w:type="table" w:styleId="3-6">
     <w:name w:val="Medium Grid 3 Accent 6"/>
-    <w:basedOn w:val="TableNormal"/>
+    <w:basedOn w:val="a3"/>
     <w:uiPriority w:val="69"/>
     <w:rsid w:val="00CB0664"/>
     <w:pPr>
@@ -21103,9 +21215,9 @@
       </w:tcPr>
     </w:tblStylePr>
   </w:style>
-  <w:style w:type="table" w:styleId="DarkList">
+  <w:style w:type="table" w:styleId="afe">
     <w:name w:val="Dark List"/>
-    <w:basedOn w:val="TableNormal"/>
+    <w:basedOn w:val="a3"/>
     <w:uiPriority w:val="70"/>
     <w:rsid w:val="00CB0664"/>
     <w:pPr>
@@ -21217,9 +21329,9 @@
       </w:tcPr>
     </w:tblStylePr>
   </w:style>
-  <w:style w:type="table" w:styleId="DarkList-Accent1">
+  <w:style w:type="table" w:styleId="-12">
     <w:name w:val="Dark List Accent 1"/>
-    <w:basedOn w:val="TableNormal"/>
+    <w:basedOn w:val="a3"/>
     <w:uiPriority w:val="70"/>
     <w:rsid w:val="00CB0664"/>
     <w:pPr>
@@ -21331,9 +21443,9 @@
       </w:tcPr>
     </w:tblStylePr>
   </w:style>
-  <w:style w:type="table" w:styleId="DarkList-Accent2">
+  <w:style w:type="table" w:styleId="-22">
     <w:name w:val="Dark List Accent 2"/>
-    <w:basedOn w:val="TableNormal"/>
+    <w:basedOn w:val="a3"/>
     <w:uiPriority w:val="70"/>
     <w:rsid w:val="00CB0664"/>
     <w:pPr>
@@ -21445,9 +21557,9 @@
       </w:tcPr>
     </w:tblStylePr>
   </w:style>
-  <w:style w:type="table" w:styleId="DarkList-Accent3">
+  <w:style w:type="table" w:styleId="-32">
     <w:name w:val="Dark List Accent 3"/>
-    <w:basedOn w:val="TableNormal"/>
+    <w:basedOn w:val="a3"/>
     <w:uiPriority w:val="70"/>
     <w:rsid w:val="00CB0664"/>
     <w:pPr>
@@ -21559,9 +21671,9 @@
       </w:tcPr>
     </w:tblStylePr>
   </w:style>
-  <w:style w:type="table" w:styleId="DarkList-Accent4">
+  <w:style w:type="table" w:styleId="-42">
     <w:name w:val="Dark List Accent 4"/>
-    <w:basedOn w:val="TableNormal"/>
+    <w:basedOn w:val="a3"/>
     <w:uiPriority w:val="70"/>
     <w:rsid w:val="00CB0664"/>
     <w:pPr>
@@ -21673,9 +21785,9 @@
       </w:tcPr>
     </w:tblStylePr>
   </w:style>
-  <w:style w:type="table" w:styleId="DarkList-Accent5">
+  <w:style w:type="table" w:styleId="-52">
     <w:name w:val="Dark List Accent 5"/>
-    <w:basedOn w:val="TableNormal"/>
+    <w:basedOn w:val="a3"/>
     <w:uiPriority w:val="70"/>
     <w:rsid w:val="00CB0664"/>
     <w:pPr>
@@ -21787,9 +21899,9 @@
       </w:tcPr>
     </w:tblStylePr>
   </w:style>
-  <w:style w:type="table" w:styleId="DarkList-Accent6">
+  <w:style w:type="table" w:styleId="-62">
     <w:name w:val="Dark List Accent 6"/>
-    <w:basedOn w:val="TableNormal"/>
+    <w:basedOn w:val="a3"/>
     <w:uiPriority w:val="70"/>
     <w:rsid w:val="00CB0664"/>
     <w:pPr>
@@ -21901,9 +22013,9 @@
       </w:tcPr>
     </w:tblStylePr>
   </w:style>
-  <w:style w:type="table" w:styleId="ColorfulShading">
+  <w:style w:type="table" w:styleId="aff">
     <w:name w:val="Colorful Shading"/>
-    <w:basedOn w:val="TableNormal"/>
+    <w:basedOn w:val="a3"/>
     <w:uiPriority w:val="71"/>
     <w:rsid w:val="00CB0664"/>
     <w:pPr>
@@ -22023,9 +22135,9 @@
       </w:rPr>
     </w:tblStylePr>
   </w:style>
-  <w:style w:type="table" w:styleId="ColorfulShading-Accent1">
+  <w:style w:type="table" w:styleId="-13">
     <w:name w:val="Colorful Shading Accent 1"/>
-    <w:basedOn w:val="TableNormal"/>
+    <w:basedOn w:val="a3"/>
     <w:uiPriority w:val="71"/>
     <w:rsid w:val="00CB0664"/>
     <w:pPr>
@@ -22145,9 +22257,9 @@
       </w:rPr>
     </w:tblStylePr>
   </w:style>
-  <w:style w:type="table" w:styleId="ColorfulShading-Accent2">
+  <w:style w:type="table" w:styleId="-23">
     <w:name w:val="Colorful Shading Accent 2"/>
-    <w:basedOn w:val="TableNormal"/>
+    <w:basedOn w:val="a3"/>
     <w:uiPriority w:val="71"/>
     <w:rsid w:val="00CB0664"/>
     <w:pPr>
@@ -22267,9 +22379,9 @@
       </w:rPr>
     </w:tblStylePr>
   </w:style>
-  <w:style w:type="table" w:styleId="ColorfulShading-Accent3">
+  <w:style w:type="table" w:styleId="-33">
     <w:name w:val="Colorful Shading Accent 3"/>
-    <w:basedOn w:val="TableNormal"/>
+    <w:basedOn w:val="a3"/>
     <w:uiPriority w:val="71"/>
     <w:rsid w:val="00CB0664"/>
     <w:pPr>
@@ -22379,9 +22491,9 @@
       </w:tcPr>
     </w:tblStylePr>
   </w:style>
-  <w:style w:type="table" w:styleId="ColorfulShading-Accent4">
+  <w:style w:type="table" w:styleId="-43">
     <w:name w:val="Colorful Shading Accent 4"/>
-    <w:basedOn w:val="TableNormal"/>
+    <w:basedOn w:val="a3"/>
     <w:uiPriority w:val="71"/>
     <w:rsid w:val="00CB0664"/>
     <w:pPr>
@@ -22501,9 +22613,9 @@
       </w:rPr>
     </w:tblStylePr>
   </w:style>
-  <w:style w:type="table" w:styleId="ColorfulShading-Accent5">
+  <w:style w:type="table" w:styleId="-53">
     <w:name w:val="Colorful Shading Accent 5"/>
-    <w:basedOn w:val="TableNormal"/>
+    <w:basedOn w:val="a3"/>
     <w:uiPriority w:val="71"/>
     <w:rsid w:val="00CB0664"/>
     <w:pPr>
@@ -22623,9 +22735,9 @@
       </w:rPr>
     </w:tblStylePr>
   </w:style>
-  <w:style w:type="table" w:styleId="ColorfulShading-Accent6">
+  <w:style w:type="table" w:styleId="-63">
     <w:name w:val="Colorful Shading Accent 6"/>
-    <w:basedOn w:val="TableNormal"/>
+    <w:basedOn w:val="a3"/>
     <w:uiPriority w:val="71"/>
     <w:rsid w:val="00CB0664"/>
     <w:pPr>
@@ -22745,9 +22857,9 @@
       </w:rPr>
     </w:tblStylePr>
   </w:style>
-  <w:style w:type="table" w:styleId="ColorfulList">
+  <w:style w:type="table" w:styleId="aff0">
     <w:name w:val="Colorful List"/>
-    <w:basedOn w:val="TableNormal"/>
+    <w:basedOn w:val="a3"/>
     <w:uiPriority w:val="72"/>
     <w:rsid w:val="00CB0664"/>
     <w:pPr>
@@ -22831,9 +22943,9 @@
       </w:tcPr>
     </w:tblStylePr>
   </w:style>
-  <w:style w:type="table" w:styleId="ColorfulList-Accent1">
+  <w:style w:type="table" w:styleId="-14">
     <w:name w:val="Colorful List Accent 1"/>
-    <w:basedOn w:val="TableNormal"/>
+    <w:basedOn w:val="a3"/>
     <w:uiPriority w:val="72"/>
     <w:rsid w:val="00CB0664"/>
     <w:pPr>
@@ -22917,9 +23029,9 @@
       </w:tcPr>
     </w:tblStylePr>
   </w:style>
-  <w:style w:type="table" w:styleId="ColorfulList-Accent2">
+  <w:style w:type="table" w:styleId="-24">
     <w:name w:val="Colorful List Accent 2"/>
-    <w:basedOn w:val="TableNormal"/>
+    <w:basedOn w:val="a3"/>
     <w:uiPriority w:val="72"/>
     <w:rsid w:val="00CB0664"/>
     <w:pPr>
@@ -23003,9 +23115,9 @@
       </w:tcPr>
     </w:tblStylePr>
   </w:style>
-  <w:style w:type="table" w:styleId="ColorfulList-Accent3">
+  <w:style w:type="table" w:styleId="-34">
     <w:name w:val="Colorful List Accent 3"/>
-    <w:basedOn w:val="TableNormal"/>
+    <w:basedOn w:val="a3"/>
     <w:uiPriority w:val="72"/>
     <w:rsid w:val="00CB0664"/>
     <w:pPr>
@@ -23089,9 +23201,9 @@
       </w:tcPr>
     </w:tblStylePr>
   </w:style>
-  <w:style w:type="table" w:styleId="ColorfulList-Accent4">
+  <w:style w:type="table" w:styleId="-44">
     <w:name w:val="Colorful List Accent 4"/>
-    <w:basedOn w:val="TableNormal"/>
+    <w:basedOn w:val="a3"/>
     <w:uiPriority w:val="72"/>
     <w:rsid w:val="00CB0664"/>
     <w:pPr>
@@ -23175,9 +23287,9 @@
       </w:tcPr>
     </w:tblStylePr>
   </w:style>
-  <w:style w:type="table" w:styleId="ColorfulList-Accent5">
+  <w:style w:type="table" w:styleId="-54">
     <w:name w:val="Colorful List Accent 5"/>
-    <w:basedOn w:val="TableNormal"/>
+    <w:basedOn w:val="a3"/>
     <w:uiPriority w:val="72"/>
     <w:rsid w:val="00CB0664"/>
     <w:pPr>
@@ -23261,9 +23373,9 @@
       </w:tcPr>
     </w:tblStylePr>
   </w:style>
-  <w:style w:type="table" w:styleId="ColorfulList-Accent6">
+  <w:style w:type="table" w:styleId="-64">
     <w:name w:val="Colorful List Accent 6"/>
-    <w:basedOn w:val="TableNormal"/>
+    <w:basedOn w:val="a3"/>
     <w:uiPriority w:val="72"/>
     <w:rsid w:val="00CB0664"/>
     <w:pPr>
@@ -23347,9 +23459,9 @@
       </w:tcPr>
     </w:tblStylePr>
   </w:style>
-  <w:style w:type="table" w:styleId="ColorfulGrid">
+  <w:style w:type="table" w:styleId="aff1">
     <w:name w:val="Colorful Grid"/>
-    <w:basedOn w:val="TableNormal"/>
+    <w:basedOn w:val="a3"/>
     <w:uiPriority w:val="73"/>
     <w:rsid w:val="00CB0664"/>
     <w:pPr>
@@ -23427,9 +23539,9 @@
       </w:tcPr>
     </w:tblStylePr>
   </w:style>
-  <w:style w:type="table" w:styleId="ColorfulGrid-Accent1">
+  <w:style w:type="table" w:styleId="-15">
     <w:name w:val="Colorful Grid Accent 1"/>
-    <w:basedOn w:val="TableNormal"/>
+    <w:basedOn w:val="a3"/>
     <w:uiPriority w:val="73"/>
     <w:rsid w:val="00CB0664"/>
     <w:pPr>
@@ -23507,9 +23619,9 @@
       </w:tcPr>
     </w:tblStylePr>
   </w:style>
-  <w:style w:type="table" w:styleId="ColorfulGrid-Accent2">
+  <w:style w:type="table" w:styleId="-25">
     <w:name w:val="Colorful Grid Accent 2"/>
-    <w:basedOn w:val="TableNormal"/>
+    <w:basedOn w:val="a3"/>
     <w:uiPriority w:val="73"/>
     <w:rsid w:val="00CB0664"/>
     <w:pPr>
@@ -23587,9 +23699,9 @@
       </w:tcPr>
     </w:tblStylePr>
   </w:style>
-  <w:style w:type="table" w:styleId="ColorfulGrid-Accent3">
+  <w:style w:type="table" w:styleId="-35">
     <w:name w:val="Colorful Grid Accent 3"/>
-    <w:basedOn w:val="TableNormal"/>
+    <w:basedOn w:val="a3"/>
     <w:uiPriority w:val="73"/>
     <w:rsid w:val="00CB0664"/>
     <w:pPr>
@@ -23667,9 +23779,9 @@
       </w:tcPr>
     </w:tblStylePr>
   </w:style>
-  <w:style w:type="table" w:styleId="ColorfulGrid-Accent4">
+  <w:style w:type="table" w:styleId="-45">
     <w:name w:val="Colorful Grid Accent 4"/>
-    <w:basedOn w:val="TableNormal"/>
+    <w:basedOn w:val="a3"/>
     <w:uiPriority w:val="73"/>
     <w:rsid w:val="00CB0664"/>
     <w:pPr>
@@ -23747,9 +23859,9 @@
       </w:tcPr>
     </w:tblStylePr>
   </w:style>
-  <w:style w:type="table" w:styleId="ColorfulGrid-Accent5">
+  <w:style w:type="table" w:styleId="-55">
     <w:name w:val="Colorful Grid Accent 5"/>
-    <w:basedOn w:val="TableNormal"/>
+    <w:basedOn w:val="a3"/>
     <w:uiPriority w:val="73"/>
     <w:rsid w:val="00CB0664"/>
     <w:pPr>
@@ -23827,9 +23939,9 @@
       </w:tcPr>
     </w:tblStylePr>
   </w:style>
-  <w:style w:type="table" w:styleId="ColorfulGrid-Accent6">
+  <w:style w:type="table" w:styleId="-65">
     <w:name w:val="Colorful Grid Accent 6"/>
-    <w:basedOn w:val="TableNormal"/>
+    <w:basedOn w:val="a3"/>
     <w:uiPriority w:val="73"/>
     <w:rsid w:val="00CB0664"/>
     <w:pPr>
@@ -24235,7 +24347,7 @@
 </file>
 
 <file path=customXml/itemProps1.xml><?xml version="1.0" encoding="utf-8"?>
-<ds:datastoreItem xmlns:ds="http://schemas.openxmlformats.org/officeDocument/2006/customXml" ds:itemID="{EF278816-EC6F-A645-907D-7F25AECB1D4A}">
+<ds:datastoreItem xmlns:ds="http://schemas.openxmlformats.org/officeDocument/2006/customXml" ds:itemID="{D5C28280-BF70-4FD2-8742-7E73F0F97B2D}">
   <ds:schemaRefs>
     <ds:schemaRef ds:uri="http://schemas.openxmlformats.org/officeDocument/2006/bibliography"/>
   </ds:schemaRefs>
